--- a/Self_Notes_27.2.2025.docx
+++ b/Self_Notes_27.2.2025.docx
@@ -6459,463 +6459,1696 @@
       </w:r>
     </w:p>
     <w:p>
-      <w:r>
-        <w:rPr>
-          <w:u w:val="single"/>
-        </w:rPr>
-        <w:t>Simple Present</w:t>
-      </w:r>
-      <w:r>
-        <w:t xml:space="preserve">: </w:t>
-      </w:r>
-      <w:r>
+      <w:pPr>
         <w:rPr>
           <w:sz w:val="20"/>
           <w:szCs w:val="20"/>
         </w:rPr>
-        <w:t xml:space="preserve">I/we/he/she/you(singular)/you(plural)/they </w:t>
+      </w:pPr>
+      <w:r>
+        <w:rPr>
+          <w:u w:val="single"/>
+        </w:rPr>
+        <w:t>Simple Present</w:t>
+      </w:r>
+      <w:r>
+        <w:t xml:space="preserve">: </w:t>
       </w:r>
       <w:r>
         <w:rPr>
           <w:sz w:val="20"/>
           <w:szCs w:val="20"/>
         </w:rPr>
-        <w:t>have/drink</w:t>
+        <w:t xml:space="preserve">I/we/he/she/you(singular)/you(plural)/they </w:t>
       </w:r>
       <w:r>
         <w:rPr>
           <w:sz w:val="20"/>
           <w:szCs w:val="20"/>
         </w:rPr>
-        <w:t xml:space="preserve"> </w:t>
+        <w:t>have/drink</w:t>
       </w:r>
       <w:r>
         <w:rPr>
           <w:sz w:val="20"/>
           <w:szCs w:val="20"/>
         </w:rPr>
-        <w:t>tea</w:t>
+        <w:t xml:space="preserve"> </w:t>
       </w:r>
       <w:r>
         <w:rPr>
           <w:sz w:val="20"/>
           <w:szCs w:val="20"/>
         </w:rPr>
-        <w:t>.</w:t>
-      </w:r>
-    </w:p>
-    <w:p/>
-    <w:p>
-      <w:r>
-        <w:rPr>
-          <w:u w:val="single"/>
-        </w:rPr>
-        <w:t xml:space="preserve">Simple </w:t>
-      </w:r>
-      <w:r>
-        <w:rPr>
-          <w:u w:val="single"/>
-        </w:rPr>
-        <w:t>Past</w:t>
-      </w:r>
-      <w:r>
-        <w:t xml:space="preserve">: </w:t>
+        <w:t>tea</w:t>
       </w:r>
       <w:r>
         <w:rPr>
           <w:sz w:val="20"/>
           <w:szCs w:val="20"/>
         </w:rPr>
-        <w:t xml:space="preserve">I/we/he/she/you(singular)/you(plural)/they </w:t>
+        <w:t>.</w:t>
       </w:r>
       <w:r>
         <w:rPr>
           <w:sz w:val="20"/>
           <w:szCs w:val="20"/>
         </w:rPr>
-        <w:t>ha</w:t>
+        <w:t xml:space="preserve"> &amp;</w:t>
+      </w:r>
+    </w:p>
+    <w:p>
+      <w:r>
+        <w:rPr>
+          <w:u w:val="single"/>
+        </w:rPr>
+        <w:t>Simple Future</w:t>
+      </w:r>
+      <w:r>
+        <w:t xml:space="preserve">: </w:t>
       </w:r>
       <w:r>
         <w:rPr>
           <w:sz w:val="20"/>
           <w:szCs w:val="20"/>
         </w:rPr>
-        <w:t>d</w:t>
+        <w:t xml:space="preserve">I/we/he/she/you(singular)/you(plural)/they </w:t>
       </w:r>
       <w:r>
         <w:rPr>
           <w:sz w:val="20"/>
           <w:szCs w:val="20"/>
         </w:rPr>
-        <w:t>/dr</w:t>
+        <w:t>will have/drink</w:t>
       </w:r>
       <w:r>
         <w:rPr>
           <w:sz w:val="20"/>
           <w:szCs w:val="20"/>
         </w:rPr>
-        <w:t>a</w:t>
+        <w:t xml:space="preserve"> </w:t>
       </w:r>
       <w:r>
         <w:rPr>
           <w:sz w:val="20"/>
           <w:szCs w:val="20"/>
         </w:rPr>
-        <w:t>nk</w:t>
+        <w:t>tea</w:t>
       </w:r>
       <w:r>
         <w:rPr>
           <w:sz w:val="20"/>
           <w:szCs w:val="20"/>
         </w:rPr>
-        <w:t xml:space="preserve"> </w:t>
+        <w:t>.</w:t>
+      </w:r>
+    </w:p>
+    <w:p>
+      <w:r>
+        <w:t>Naanu chai kudiyutt</w:t>
+      </w:r>
+      <w:r>
+        <w:t>ee</w:t>
+      </w:r>
+      <w:r>
+        <w:t>ne</w:t>
+      </w:r>
+      <w:r>
+        <w:t>.</w:t>
+      </w:r>
+    </w:p>
+    <w:p>
+      <w:r>
+        <w:t>Naa</w:t>
+      </w:r>
+      <w:r>
+        <w:t>v</w:t>
+      </w:r>
+      <w:r>
+        <w:t>u chai kudiyutt</w:t>
+      </w:r>
+      <w:r>
+        <w:t>eev</w:t>
+      </w:r>
+      <w:r>
+        <w:t>e</w:t>
+      </w:r>
+      <w:r>
+        <w:t>.</w:t>
+      </w:r>
+    </w:p>
+    <w:p>
+      <w:r>
+        <w:t>N</w:t>
+      </w:r>
+      <w:r>
+        <w:t>ee</w:t>
+      </w:r>
+      <w:r>
+        <w:t>nu chai kudiyutt</w:t>
+      </w:r>
+      <w:r>
+        <w:t>eeya.</w:t>
+      </w:r>
+    </w:p>
+    <w:p>
+      <w:r>
+        <w:t>N</w:t>
+      </w:r>
+      <w:r>
+        <w:t>eev</w:t>
+      </w:r>
+      <w:r>
+        <w:t>u chai kudiyutt</w:t>
+      </w:r>
+      <w:r>
+        <w:t>eeri.</w:t>
+      </w:r>
+    </w:p>
+    <w:p>
+      <w:r>
+        <w:t>Ivanu/Avanu</w:t>
+      </w:r>
+      <w:r>
+        <w:t xml:space="preserve"> chai kudiyutt</w:t>
+      </w:r>
+      <w:r>
+        <w:t>aa</w:t>
+      </w:r>
+      <w:r>
+        <w:t>ne</w:t>
+      </w:r>
+      <w:r>
+        <w:t>.</w:t>
+      </w:r>
+    </w:p>
+    <w:p>
+      <w:r>
+        <w:t>IvaLu/AvaLu</w:t>
+      </w:r>
+      <w:r>
+        <w:t xml:space="preserve"> chai kudiyutt</w:t>
+      </w:r>
+      <w:r>
+        <w:t>aaL</w:t>
+      </w:r>
+      <w:r>
+        <w:t>e</w:t>
+      </w:r>
+      <w:r>
+        <w:t>.</w:t>
+      </w:r>
+    </w:p>
+    <w:p>
+      <w:r>
+        <w:t>Ivaru/Avaru</w:t>
+      </w:r>
+      <w:r>
+        <w:t xml:space="preserve"> chai kudiyutt</w:t>
+      </w:r>
+      <w:r>
+        <w:t>aar</w:t>
+      </w:r>
+      <w:r>
+        <w:t>e</w:t>
+      </w:r>
+      <w:r>
+        <w:t>.</w:t>
+      </w:r>
+    </w:p>
+    <w:p>
+      <w:pPr>
+        <w:rPr>
+          <w:u w:val="single"/>
+        </w:rPr>
+      </w:pPr>
+    </w:p>
+    <w:p>
+      <w:r>
+        <w:rPr>
+          <w:u w:val="single"/>
+        </w:rPr>
+        <w:t xml:space="preserve">Simple </w:t>
+      </w:r>
+      <w:r>
+        <w:rPr>
+          <w:u w:val="single"/>
+        </w:rPr>
+        <w:t>Past</w:t>
+      </w:r>
+      <w:r>
+        <w:t xml:space="preserve">: </w:t>
       </w:r>
       <w:r>
         <w:rPr>
           <w:sz w:val="20"/>
           <w:szCs w:val="20"/>
         </w:rPr>
-        <w:t>tea</w:t>
+        <w:t xml:space="preserve">I/we/he/she/you(singular)/you(plural)/they </w:t>
       </w:r>
       <w:r>
         <w:rPr>
           <w:sz w:val="20"/>
           <w:szCs w:val="20"/>
         </w:rPr>
-        <w:t>.</w:t>
-      </w:r>
-    </w:p>
-    <w:p/>
-    <w:p>
-      <w:r>
-        <w:rPr>
-          <w:u w:val="single"/>
-        </w:rPr>
-        <w:t xml:space="preserve">Simple </w:t>
-      </w:r>
-      <w:r>
-        <w:rPr>
-          <w:u w:val="single"/>
-        </w:rPr>
-        <w:t>Future</w:t>
-      </w:r>
-      <w:r>
-        <w:t xml:space="preserve">: </w:t>
+        <w:t>ha</w:t>
       </w:r>
       <w:r>
         <w:rPr>
           <w:sz w:val="20"/>
           <w:szCs w:val="20"/>
         </w:rPr>
-        <w:t xml:space="preserve">I/we/he/she/you(singular)/you(plural)/they </w:t>
+        <w:t>d</w:t>
       </w:r>
       <w:r>
         <w:rPr>
           <w:sz w:val="20"/>
           <w:szCs w:val="20"/>
         </w:rPr>
-        <w:t xml:space="preserve">will </w:t>
+        <w:t>/dr</w:t>
       </w:r>
       <w:r>
         <w:rPr>
           <w:sz w:val="20"/>
           <w:szCs w:val="20"/>
         </w:rPr>
-        <w:t>have/drink</w:t>
+        <w:t>a</w:t>
       </w:r>
       <w:r>
         <w:rPr>
           <w:sz w:val="20"/>
           <w:szCs w:val="20"/>
         </w:rPr>
-        <w:t xml:space="preserve"> </w:t>
+        <w:t>nk</w:t>
       </w:r>
       <w:r>
         <w:rPr>
           <w:sz w:val="20"/>
           <w:szCs w:val="20"/>
         </w:rPr>
-        <w:t>tea</w:t>
+        <w:t xml:space="preserve"> </w:t>
       </w:r>
       <w:r>
         <w:rPr>
           <w:sz w:val="20"/>
           <w:szCs w:val="20"/>
         </w:rPr>
-        <w:t>.</w:t>
-      </w:r>
-    </w:p>
-    <w:p/>
-    <w:p>
-      <w:bookmarkStart w:id="3" w:name="_Hlk191579442"/>
-      <w:r>
-        <w:rPr>
-          <w:u w:val="single"/>
-        </w:rPr>
-        <w:t>Present</w:t>
-      </w:r>
-      <w:r>
-        <w:rPr>
-          <w:u w:val="single"/>
-        </w:rPr>
-        <w:t xml:space="preserve"> Continuous</w:t>
-      </w:r>
-      <w:r>
-        <w:t xml:space="preserve">: </w:t>
+        <w:t>tea</w:t>
       </w:r>
       <w:r>
         <w:rPr>
           <w:sz w:val="20"/>
           <w:szCs w:val="20"/>
         </w:rPr>
-        <w:t xml:space="preserve">I/we/he/she/you(singular)/you(plural)/they </w:t>
+        <w:t>.</w:t>
+      </w:r>
+    </w:p>
+    <w:p>
+      <w:r>
+        <w:t>Naanu chai kudide</w:t>
+      </w:r>
+      <w:r>
+        <w:t>.</w:t>
+      </w:r>
+    </w:p>
+    <w:p>
+      <w:r>
+        <w:t>Naa</w:t>
+      </w:r>
+      <w:r>
+        <w:t>v</w:t>
+      </w:r>
+      <w:r>
+        <w:t>u chai kudide</w:t>
+      </w:r>
+      <w:r>
+        <w:t>vu.</w:t>
+      </w:r>
+    </w:p>
+    <w:p>
+      <w:r>
+        <w:t>N</w:t>
+      </w:r>
+      <w:r>
+        <w:t>ee</w:t>
+      </w:r>
+      <w:r>
+        <w:t>nu chai kudid</w:t>
+      </w:r>
+      <w:r>
+        <w:t>e.</w:t>
+      </w:r>
+    </w:p>
+    <w:p>
+      <w:r>
+        <w:t>N</w:t>
+      </w:r>
+      <w:r>
+        <w:t>eev</w:t>
+      </w:r>
+      <w:r>
+        <w:t>u chai kudide</w:t>
+      </w:r>
+      <w:r>
+        <w:t>eri.</w:t>
+      </w:r>
+    </w:p>
+    <w:p>
+      <w:r>
+        <w:t>Ivanu/Avanu</w:t>
+      </w:r>
+      <w:r>
+        <w:t xml:space="preserve"> chai kudid</w:t>
+      </w:r>
+      <w:r>
+        <w:t>a(nu).</w:t>
+      </w:r>
+    </w:p>
+    <w:p>
+      <w:r>
+        <w:t>IvaLu/AvaLu</w:t>
+      </w:r>
+      <w:r>
+        <w:t xml:space="preserve"> chai kudid</w:t>
+      </w:r>
+      <w:r>
+        <w:t>aLu.</w:t>
+      </w:r>
+    </w:p>
+    <w:p>
+      <w:r>
+        <w:t>Ivaru/Avaru</w:t>
+      </w:r>
+      <w:r>
+        <w:t xml:space="preserve"> chai kudid</w:t>
+      </w:r>
+      <w:r>
+        <w:t>aru.</w:t>
+      </w:r>
+    </w:p>
+    <w:p/>
+    <w:p>
+      <w:bookmarkStart w:id="3" w:name="_Hlk191579442"/>
+      <w:r>
+        <w:rPr>
+          <w:u w:val="single"/>
+        </w:rPr>
+        <w:t>Present</w:t>
+      </w:r>
+      <w:r>
+        <w:rPr>
+          <w:u w:val="single"/>
+        </w:rPr>
+        <w:t xml:space="preserve"> Continuous</w:t>
+      </w:r>
+      <w:r>
+        <w:t xml:space="preserve">: </w:t>
       </w:r>
       <w:r>
         <w:rPr>
           <w:sz w:val="20"/>
           <w:szCs w:val="20"/>
         </w:rPr>
-        <w:t xml:space="preserve">is/am/are </w:t>
+        <w:t xml:space="preserve">I/we/he/she/you(singular)/you(plural)/they </w:t>
       </w:r>
       <w:r>
         <w:rPr>
           <w:sz w:val="20"/>
           <w:szCs w:val="20"/>
         </w:rPr>
-        <w:t>hav</w:t>
+        <w:t xml:space="preserve">is/am/are </w:t>
       </w:r>
       <w:r>
         <w:rPr>
           <w:sz w:val="20"/>
           <w:szCs w:val="20"/>
         </w:rPr>
-        <w:t>ing</w:t>
+        <w:t>hav</w:t>
       </w:r>
       <w:r>
         <w:rPr>
           <w:sz w:val="20"/>
           <w:szCs w:val="20"/>
         </w:rPr>
-        <w:t>/drink</w:t>
+        <w:t>ing</w:t>
       </w:r>
       <w:r>
         <w:rPr>
           <w:sz w:val="20"/>
           <w:szCs w:val="20"/>
         </w:rPr>
-        <w:t>ing</w:t>
+        <w:t>/drink</w:t>
       </w:r>
       <w:r>
         <w:rPr>
           <w:sz w:val="20"/>
           <w:szCs w:val="20"/>
         </w:rPr>
-        <w:t xml:space="preserve"> </w:t>
+        <w:t>ing</w:t>
       </w:r>
       <w:r>
         <w:rPr>
           <w:sz w:val="20"/>
           <w:szCs w:val="20"/>
         </w:rPr>
-        <w:t>tea</w:t>
+        <w:t xml:space="preserve"> </w:t>
       </w:r>
       <w:r>
         <w:rPr>
           <w:sz w:val="20"/>
           <w:szCs w:val="20"/>
         </w:rPr>
-        <w:t>.</w:t>
-      </w:r>
-    </w:p>
-    <w:bookmarkEnd w:id="3"/>
-    <w:p/>
-    <w:p>
-      <w:r>
-        <w:rPr>
-          <w:u w:val="single"/>
-        </w:rPr>
-        <w:t xml:space="preserve">Past </w:t>
-      </w:r>
-      <w:r>
-        <w:rPr>
-          <w:u w:val="single"/>
-        </w:rPr>
-        <w:t>Continuous</w:t>
-      </w:r>
-      <w:r>
-        <w:t xml:space="preserve">: </w:t>
+        <w:t>tea</w:t>
       </w:r>
       <w:r>
         <w:rPr>
           <w:sz w:val="20"/>
           <w:szCs w:val="20"/>
         </w:rPr>
-        <w:t xml:space="preserve">I/we/he/she/you(singular)/you(plural)/they </w:t>
+        <w:t>.</w:t>
+      </w:r>
+    </w:p>
+    <w:bookmarkEnd w:id="3"/>
+    <w:p>
+      <w:r>
+        <w:t>Naanu chai kudiyutt</w:t>
+      </w:r>
+      <w:r>
+        <w:t>idd</w:t>
+      </w:r>
+      <w:r>
+        <w:t>ee</w:t>
+      </w:r>
+      <w:r>
+        <w:t>ne</w:t>
+      </w:r>
+      <w:r>
+        <w:t>.</w:t>
+      </w:r>
+    </w:p>
+    <w:p>
+      <w:r>
+        <w:t>Naa</w:t>
+      </w:r>
+      <w:r>
+        <w:t>v</w:t>
+      </w:r>
+      <w:r>
+        <w:t>u chai kudiyutt</w:t>
+      </w:r>
+      <w:r>
+        <w:t>iddeev</w:t>
+      </w:r>
+      <w:r>
+        <w:t>e</w:t>
+      </w:r>
+      <w:r>
+        <w:t>.</w:t>
+      </w:r>
+    </w:p>
+    <w:p>
+      <w:r>
+        <w:t>N</w:t>
+      </w:r>
+      <w:r>
+        <w:t>ee</w:t>
+      </w:r>
+      <w:r>
+        <w:t>nu chai kudiyutt</w:t>
+      </w:r>
+      <w:r>
+        <w:t>iddeeya.</w:t>
+      </w:r>
+    </w:p>
+    <w:p>
+      <w:r>
+        <w:t>N</w:t>
+      </w:r>
+      <w:r>
+        <w:t>eev</w:t>
+      </w:r>
+      <w:r>
+        <w:t>u chai kudiyutt</w:t>
+      </w:r>
+      <w:r>
+        <w:t>iddeeri.</w:t>
+      </w:r>
+    </w:p>
+    <w:p>
+      <w:r>
+        <w:t>Ivanu/Avanu</w:t>
+      </w:r>
+      <w:r>
+        <w:t xml:space="preserve"> chai kudiyutt</w:t>
+      </w:r>
+      <w:r>
+        <w:t>iddaa</w:t>
+      </w:r>
+      <w:r>
+        <w:t>ne</w:t>
+      </w:r>
+      <w:r>
+        <w:t>.</w:t>
+      </w:r>
+    </w:p>
+    <w:p>
+      <w:r>
+        <w:t>IvaLu/AvaLu</w:t>
+      </w:r>
+      <w:r>
+        <w:t xml:space="preserve"> chai kudiyutt</w:t>
+      </w:r>
+      <w:r>
+        <w:t>iddaaL</w:t>
+      </w:r>
+      <w:r>
+        <w:t>e</w:t>
+      </w:r>
+      <w:r>
+        <w:t>.</w:t>
+      </w:r>
+    </w:p>
+    <w:p>
+      <w:r>
+        <w:t>Ivaru/Avaru</w:t>
+      </w:r>
+      <w:r>
+        <w:t xml:space="preserve"> chai kudiyutt</w:t>
+      </w:r>
+      <w:r>
+        <w:t>iddaar</w:t>
+      </w:r>
+      <w:r>
+        <w:t>e</w:t>
+      </w:r>
+      <w:r>
+        <w:t>.</w:t>
+      </w:r>
+    </w:p>
+    <w:p/>
+    <w:p/>
+    <w:p/>
+    <w:p>
+      <w:r>
+        <w:rPr>
+          <w:u w:val="single"/>
+        </w:rPr>
+        <w:lastRenderedPageBreak/>
+        <w:t xml:space="preserve">Past </w:t>
+      </w:r>
+      <w:r>
+        <w:rPr>
+          <w:u w:val="single"/>
+        </w:rPr>
+        <w:t>Continuous</w:t>
+      </w:r>
+      <w:r>
+        <w:t xml:space="preserve">: </w:t>
       </w:r>
       <w:r>
         <w:rPr>
           <w:sz w:val="20"/>
           <w:szCs w:val="20"/>
         </w:rPr>
-        <w:t>wa</w:t>
+        <w:t xml:space="preserve">I/we/he/she/you(singular)/you(plural)/they </w:t>
       </w:r>
       <w:r>
         <w:rPr>
           <w:sz w:val="20"/>
           <w:szCs w:val="20"/>
         </w:rPr>
-        <w:t>s/</w:t>
+        <w:t>wa</w:t>
       </w:r>
       <w:r>
         <w:rPr>
           <w:sz w:val="20"/>
           <w:szCs w:val="20"/>
         </w:rPr>
-        <w:t>we</w:t>
+        <w:t>s/</w:t>
       </w:r>
       <w:r>
         <w:rPr>
           <w:sz w:val="20"/>
           <w:szCs w:val="20"/>
         </w:rPr>
-        <w:t>re having/drinking</w:t>
+        <w:t>we</w:t>
       </w:r>
       <w:r>
         <w:rPr>
           <w:sz w:val="20"/>
           <w:szCs w:val="20"/>
         </w:rPr>
-        <w:t xml:space="preserve"> </w:t>
+        <w:t>re having/drinking</w:t>
       </w:r>
       <w:r>
         <w:rPr>
           <w:sz w:val="20"/>
           <w:szCs w:val="20"/>
         </w:rPr>
-        <w:t>tea</w:t>
+        <w:t xml:space="preserve"> </w:t>
       </w:r>
       <w:r>
         <w:rPr>
           <w:sz w:val="20"/>
           <w:szCs w:val="20"/>
         </w:rPr>
-        <w:t>.</w:t>
-      </w:r>
-    </w:p>
-    <w:p/>
-    <w:p>
-      <w:r>
-        <w:rPr>
-          <w:u w:val="single"/>
-        </w:rPr>
-        <w:t xml:space="preserve">Present </w:t>
-      </w:r>
-      <w:r>
-        <w:rPr>
-          <w:u w:val="single"/>
-        </w:rPr>
-        <w:t>Perfect</w:t>
-      </w:r>
-      <w:r>
-        <w:t xml:space="preserve">: </w:t>
+        <w:t>tea</w:t>
       </w:r>
       <w:r>
         <w:rPr>
           <w:sz w:val="20"/>
           <w:szCs w:val="20"/>
         </w:rPr>
-        <w:t xml:space="preserve">I/we/he/she/you(singular)/you(plural)/they </w:t>
+        <w:t>.</w:t>
+      </w:r>
+    </w:p>
+    <w:p>
+      <w:r>
+        <w:t>Naanu chai kudiyutt</w:t>
+      </w:r>
+      <w:r>
+        <w:t>idde.</w:t>
+      </w:r>
+    </w:p>
+    <w:p>
+      <w:r>
+        <w:t>Naa</w:t>
+      </w:r>
+      <w:r>
+        <w:t>v</w:t>
+      </w:r>
+      <w:r>
+        <w:t>u chai kudiyutt</w:t>
+      </w:r>
+      <w:r>
+        <w:t>iddev</w:t>
+      </w:r>
+      <w:r>
+        <w:t>u</w:t>
+      </w:r>
+      <w:r>
+        <w:t>.</w:t>
+      </w:r>
+    </w:p>
+    <w:p>
+      <w:r>
+        <w:t>N</w:t>
+      </w:r>
+      <w:r>
+        <w:t>ee</w:t>
+      </w:r>
+      <w:r>
+        <w:t>nu chai kudiyutt</w:t>
+      </w:r>
+      <w:r>
+        <w:t>idde.</w:t>
+      </w:r>
+    </w:p>
+    <w:p>
+      <w:r>
+        <w:t>N</w:t>
+      </w:r>
+      <w:r>
+        <w:t>eev</w:t>
+      </w:r>
+      <w:r>
+        <w:t>u chai kudiyutt</w:t>
+      </w:r>
+      <w:r>
+        <w:t>idd</w:t>
+      </w:r>
+      <w:r>
+        <w:t>i</w:t>
+      </w:r>
+      <w:r>
+        <w:t>ri.</w:t>
+      </w:r>
+    </w:p>
+    <w:p>
+      <w:r>
+        <w:t>Ivanu/Avanu</w:t>
+      </w:r>
+      <w:r>
+        <w:t xml:space="preserve"> chai kudiyutt</w:t>
+      </w:r>
+      <w:r>
+        <w:t>idda</w:t>
+      </w:r>
+      <w:r>
+        <w:t>n</w:t>
+      </w:r>
+      <w:r>
+        <w:t>u</w:t>
+      </w:r>
+      <w:r>
+        <w:t>.</w:t>
+      </w:r>
+    </w:p>
+    <w:p>
+      <w:r>
+        <w:t>IvaLu/AvaLu</w:t>
+      </w:r>
+      <w:r>
+        <w:t xml:space="preserve"> chai kudiyutt</w:t>
+      </w:r>
+      <w:r>
+        <w:t>iddaL</w:t>
+      </w:r>
+      <w:r>
+        <w:t>u</w:t>
+      </w:r>
+      <w:r>
+        <w:t>.</w:t>
+      </w:r>
+    </w:p>
+    <w:p>
+      <w:r>
+        <w:t>Ivaru/Avaru</w:t>
+      </w:r>
+      <w:r>
+        <w:t xml:space="preserve"> chai kudiyutt</w:t>
+      </w:r>
+      <w:r>
+        <w:t>iddar</w:t>
+      </w:r>
+      <w:r>
+        <w:t>u</w:t>
+      </w:r>
+      <w:r>
+        <w:t>.</w:t>
+      </w:r>
+    </w:p>
+    <w:p/>
+    <w:p>
+      <w:r>
+        <w:rPr>
+          <w:u w:val="single"/>
+        </w:rPr>
+        <w:t xml:space="preserve">Present </w:t>
+      </w:r>
+      <w:r>
+        <w:rPr>
+          <w:u w:val="single"/>
+        </w:rPr>
+        <w:t>Perfect</w:t>
+      </w:r>
+      <w:r>
+        <w:t xml:space="preserve">: </w:t>
       </w:r>
       <w:r>
         <w:rPr>
           <w:sz w:val="20"/>
           <w:szCs w:val="20"/>
         </w:rPr>
-        <w:t>ha</w:t>
+        <w:t xml:space="preserve">I/we/he/she/you(singular)/you(plural)/they </w:t>
       </w:r>
       <w:r>
         <w:rPr>
           <w:sz w:val="20"/>
           <w:szCs w:val="20"/>
         </w:rPr>
-        <w:t>s/</w:t>
+        <w:t>ha</w:t>
       </w:r>
       <w:r>
         <w:rPr>
           <w:sz w:val="20"/>
           <w:szCs w:val="20"/>
         </w:rPr>
-        <w:t>h</w:t>
+        <w:t>s/</w:t>
       </w:r>
       <w:r>
         <w:rPr>
           <w:sz w:val="20"/>
           <w:szCs w:val="20"/>
         </w:rPr>
-        <w:t>a</w:t>
+        <w:t>h</w:t>
       </w:r>
       <w:r>
         <w:rPr>
           <w:sz w:val="20"/>
           <w:szCs w:val="20"/>
         </w:rPr>
-        <w:t>v</w:t>
+        <w:t>a</w:t>
       </w:r>
       <w:r>
         <w:rPr>
           <w:sz w:val="20"/>
           <w:szCs w:val="20"/>
         </w:rPr>
-        <w:t xml:space="preserve">e </w:t>
+        <w:t>v</w:t>
       </w:r>
       <w:r>
         <w:rPr>
           <w:sz w:val="20"/>
           <w:szCs w:val="20"/>
         </w:rPr>
-        <w:t>had</w:t>
+        <w:t xml:space="preserve">e </w:t>
       </w:r>
       <w:r>
         <w:rPr>
           <w:sz w:val="20"/>
           <w:szCs w:val="20"/>
         </w:rPr>
-        <w:t>/dr</w:t>
+        <w:t>had</w:t>
       </w:r>
       <w:r>
         <w:rPr>
           <w:sz w:val="20"/>
           <w:szCs w:val="20"/>
         </w:rPr>
-        <w:t>u</w:t>
+        <w:t>/dr</w:t>
       </w:r>
       <w:r>
         <w:rPr>
           <w:sz w:val="20"/>
           <w:szCs w:val="20"/>
         </w:rPr>
-        <w:t>nk</w:t>
+        <w:t>u</w:t>
       </w:r>
       <w:r>
         <w:rPr>
           <w:sz w:val="20"/>
           <w:szCs w:val="20"/>
         </w:rPr>
-        <w:t xml:space="preserve"> </w:t>
+        <w:t>nk</w:t>
       </w:r>
       <w:r>
         <w:rPr>
           <w:sz w:val="20"/>
           <w:szCs w:val="20"/>
         </w:rPr>
-        <w:t>tea</w:t>
+        <w:t xml:space="preserve"> </w:t>
       </w:r>
       <w:r>
         <w:rPr>
           <w:sz w:val="20"/>
           <w:szCs w:val="20"/>
         </w:rPr>
-        <w:t>.</w:t>
+        <w:t>tea</w:t>
+      </w:r>
+      <w:r>
+        <w:rPr>
+          <w:sz w:val="20"/>
+          <w:szCs w:val="20"/>
+        </w:rPr>
+        <w:t>.</w:t>
+      </w:r>
+    </w:p>
+    <w:p>
+      <w:r>
+        <w:t>Naanu chai kudi</w:t>
+      </w:r>
+      <w:r>
+        <w:t>didd</w:t>
+      </w:r>
+      <w:r>
+        <w:t>ee</w:t>
+      </w:r>
+      <w:r>
+        <w:t>ne</w:t>
+      </w:r>
+      <w:r>
+        <w:t>.</w:t>
+      </w:r>
+    </w:p>
+    <w:p>
+      <w:r>
+        <w:t>Naa</w:t>
+      </w:r>
+      <w:r>
+        <w:t>v</w:t>
+      </w:r>
+      <w:r>
+        <w:t>u chai kudi</w:t>
+      </w:r>
+      <w:r>
+        <w:t>diddeev</w:t>
+      </w:r>
+      <w:r>
+        <w:t>e</w:t>
+      </w:r>
+      <w:r>
+        <w:t>.</w:t>
+      </w:r>
+    </w:p>
+    <w:p>
+      <w:r>
+        <w:t>N</w:t>
+      </w:r>
+      <w:r>
+        <w:t>ee</w:t>
+      </w:r>
+      <w:r>
+        <w:t>nu chai kudi</w:t>
+      </w:r>
+      <w:r>
+        <w:t>diddeeya.</w:t>
+      </w:r>
+    </w:p>
+    <w:p>
+      <w:r>
+        <w:t>N</w:t>
+      </w:r>
+      <w:r>
+        <w:t>eev</w:t>
+      </w:r>
+      <w:r>
+        <w:t>u chai kudi</w:t>
+      </w:r>
+      <w:r>
+        <w:t>diddeeri.</w:t>
+      </w:r>
+    </w:p>
+    <w:p>
+      <w:r>
+        <w:t>Ivanu/Avanu</w:t>
+      </w:r>
+      <w:r>
+        <w:t xml:space="preserve"> chai kudi</w:t>
+      </w:r>
+      <w:r>
+        <w:t>diddaa</w:t>
+      </w:r>
+      <w:r>
+        <w:t>ne</w:t>
+      </w:r>
+      <w:r>
+        <w:t>.</w:t>
+      </w:r>
+    </w:p>
+    <w:p>
+      <w:r>
+        <w:t>IvaLu/AvaLu</w:t>
+      </w:r>
+      <w:r>
+        <w:t xml:space="preserve"> chai kudi</w:t>
+      </w:r>
+      <w:r>
+        <w:t>diddaaL</w:t>
+      </w:r>
+      <w:r>
+        <w:t>e</w:t>
+      </w:r>
+      <w:r>
+        <w:t>.</w:t>
+      </w:r>
+    </w:p>
+    <w:p>
+      <w:r>
+        <w:t>Ivaru/Avaru</w:t>
+      </w:r>
+      <w:r>
+        <w:t xml:space="preserve"> chai kudi</w:t>
+      </w:r>
+      <w:r>
+        <w:t>diddaar</w:t>
+      </w:r>
+      <w:r>
+        <w:t>e</w:t>
+      </w:r>
+      <w:r>
+        <w:t>.</w:t>
+      </w:r>
+    </w:p>
+    <w:p/>
+    <w:p/>
+    <w:p/>
+    <w:p/>
+    <w:p/>
+    <w:p/>
+    <w:p/>
+    <w:p/>
+    <w:p/>
+    <w:p/>
+    <w:p/>
+    <w:p/>
+    <w:p/>
+    <w:p/>
+    <w:p>
+      <w:r>
+        <w:lastRenderedPageBreak/>
+        <w:t>Pronouns:</w:t>
+      </w:r>
+    </w:p>
+    <w:p>
+      <w:r>
+        <w:t>naanu</w:t>
+      </w:r>
+      <w:r>
+        <w:tab/>
+      </w:r>
+      <w:r>
+        <w:tab/>
+      </w:r>
+      <w:r>
+        <w:tab/>
+      </w:r>
+      <w:r>
+        <w:tab/>
+        <w:t>I</w:t>
+      </w:r>
+      <w:r>
+        <w:t xml:space="preserve"> / Me</w:t>
+      </w:r>
+    </w:p>
+    <w:p>
+      <w:r>
+        <w:t>naavu</w:t>
+      </w:r>
+      <w:r>
+        <w:tab/>
+      </w:r>
+      <w:r>
+        <w:tab/>
+      </w:r>
+      <w:r>
+        <w:tab/>
+      </w:r>
+      <w:r>
+        <w:tab/>
+        <w:t>We / Us</w:t>
+      </w:r>
+    </w:p>
+    <w:p>
+      <w:r>
+        <w:t>neenu</w:t>
+      </w:r>
+      <w:r>
+        <w:tab/>
+      </w:r>
+      <w:r>
+        <w:tab/>
+      </w:r>
+      <w:r>
+        <w:tab/>
+      </w:r>
+      <w:r>
+        <w:tab/>
+        <w:t>You</w:t>
+      </w:r>
+    </w:p>
+    <w:p>
+      <w:r>
+        <w:t>neevu</w:t>
+      </w:r>
+      <w:r>
+        <w:tab/>
+      </w:r>
+      <w:r>
+        <w:tab/>
+      </w:r>
+      <w:r>
+        <w:tab/>
+      </w:r>
+      <w:r>
+        <w:tab/>
+        <w:t>You (plural or respect)</w:t>
+      </w:r>
+    </w:p>
+    <w:p>
+      <w:r>
+        <w:t>ivanu/avanu</w:t>
+      </w:r>
+      <w:r>
+        <w:tab/>
+      </w:r>
+      <w:r>
+        <w:tab/>
+      </w:r>
+      <w:r>
+        <w:tab/>
+        <w:t>he (near/far)</w:t>
+      </w:r>
+    </w:p>
+    <w:p>
+      <w:r>
+        <w:t>ivaLu/avaLu</w:t>
+      </w:r>
+      <w:r>
+        <w:tab/>
+      </w:r>
+      <w:r>
+        <w:tab/>
+      </w:r>
+      <w:r>
+        <w:tab/>
+        <w:t>she (near/far)</w:t>
+      </w:r>
+    </w:p>
+    <w:p>
+      <w:r>
+        <w:t>ivaru/avaru</w:t>
+      </w:r>
+      <w:r>
+        <w:tab/>
+      </w:r>
+      <w:r>
+        <w:tab/>
+      </w:r>
+      <w:r>
+        <w:tab/>
+        <w:t>he/she (respect) or they (plural)</w:t>
+      </w:r>
+    </w:p>
+    <w:p>
+      <w:r>
+        <w:t>idu/adu</w:t>
+      </w:r>
+      <w:r>
+        <w:tab/>
+      </w:r>
+      <w:r>
+        <w:tab/>
+      </w:r>
+      <w:r>
+        <w:tab/>
+      </w:r>
+      <w:r>
+        <w:tab/>
+        <w:t>This (near) / That (away)</w:t>
+      </w:r>
+    </w:p>
+    <w:p>
+      <w:r>
+        <w:t>nanage</w:t>
+      </w:r>
+      <w:r>
+        <w:tab/>
+      </w:r>
+      <w:r>
+        <w:tab/>
+      </w:r>
+      <w:r>
+        <w:tab/>
+      </w:r>
+      <w:r>
+        <w:tab/>
+        <w:t>to me</w:t>
+      </w:r>
+    </w:p>
+    <w:p>
+      <w:r>
+        <w:t>namage</w:t>
+      </w:r>
+      <w:r>
+        <w:tab/>
+      </w:r>
+      <w:r>
+        <w:tab/>
+      </w:r>
+      <w:r>
+        <w:tab/>
+      </w:r>
+      <w:r>
+        <w:tab/>
+        <w:t>to us</w:t>
+      </w:r>
+    </w:p>
+    <w:p>
+      <w:r>
+        <w:t>ninage</w:t>
+      </w:r>
+      <w:r>
+        <w:tab/>
+      </w:r>
+      <w:r>
+        <w:tab/>
+      </w:r>
+      <w:r>
+        <w:tab/>
+      </w:r>
+      <w:r>
+        <w:tab/>
+        <w:t>to you (singular)</w:t>
+      </w:r>
+    </w:p>
+    <w:p>
+      <w:r>
+        <w:t>nimage</w:t>
+      </w:r>
+      <w:r>
+        <w:tab/>
+      </w:r>
+      <w:r>
+        <w:tab/>
+      </w:r>
+      <w:r>
+        <w:tab/>
+      </w:r>
+      <w:r>
+        <w:tab/>
+        <w:t>to you (respect or plural)</w:t>
+      </w:r>
+    </w:p>
+    <w:p>
+      <w:r>
+        <w:t>i/avanige</w:t>
+      </w:r>
+      <w:r>
+        <w:tab/>
+      </w:r>
+      <w:r>
+        <w:tab/>
+      </w:r>
+      <w:r>
+        <w:tab/>
+        <w:t>to him (near/away)</w:t>
+      </w:r>
+    </w:p>
+    <w:p>
+      <w:r>
+        <w:t>i/avaLige</w:t>
+      </w:r>
+      <w:r>
+        <w:tab/>
+      </w:r>
+      <w:r>
+        <w:tab/>
+      </w:r>
+      <w:r>
+        <w:tab/>
+        <w:t>to her (near/away)</w:t>
+      </w:r>
+    </w:p>
+    <w:p>
+      <w:r>
+        <w:t>i/avarige</w:t>
+      </w:r>
+      <w:r>
+        <w:tab/>
+      </w:r>
+      <w:r>
+        <w:tab/>
+      </w:r>
+      <w:r>
+        <w:tab/>
+        <w:t>to him/her (respect) or to them (plural)</w:t>
+      </w:r>
+      <w:r>
+        <w:tab/>
+        <w:t>(near/away)</w:t>
+      </w:r>
+    </w:p>
+    <w:p>
+      <w:r>
+        <w:t>nanna</w:t>
+      </w:r>
+      <w:r>
+        <w:tab/>
+      </w:r>
+      <w:r>
+        <w:tab/>
+      </w:r>
+      <w:r>
+        <w:tab/>
+      </w:r>
+      <w:r>
+        <w:tab/>
+        <w:t>My / Mine</w:t>
+      </w:r>
+    </w:p>
+    <w:p>
+      <w:r>
+        <w:t>namma</w:t>
+      </w:r>
+      <w:r>
+        <w:tab/>
+      </w:r>
+      <w:r>
+        <w:tab/>
+      </w:r>
+      <w:r>
+        <w:tab/>
+      </w:r>
+      <w:r>
+        <w:tab/>
+        <w:t>Our</w:t>
+      </w:r>
+    </w:p>
+    <w:p>
+      <w:r>
+        <w:t>ninna</w:t>
+      </w:r>
+      <w:r>
+        <w:tab/>
+      </w:r>
+      <w:r>
+        <w:tab/>
+      </w:r>
+      <w:r>
+        <w:tab/>
+      </w:r>
+      <w:r>
+        <w:tab/>
+        <w:t>your</w:t>
+      </w:r>
+    </w:p>
+    <w:p>
+      <w:r>
+        <w:t>nimma</w:t>
+      </w:r>
+      <w:r>
+        <w:tab/>
+      </w:r>
+      <w:r>
+        <w:tab/>
+      </w:r>
+      <w:r>
+        <w:tab/>
+      </w:r>
+      <w:r>
+        <w:tab/>
+        <w:t>Your (plural or respect)</w:t>
+      </w:r>
+    </w:p>
+    <w:p>
+      <w:r>
+        <w:t>i/</w:t>
+      </w:r>
+      <w:r>
+        <w:t>avana</w:t>
+      </w:r>
+      <w:r>
+        <w:tab/>
+      </w:r>
+      <w:r>
+        <w:tab/>
+      </w:r>
+      <w:r>
+        <w:tab/>
+      </w:r>
+      <w:r>
+        <w:tab/>
+        <w:t>His</w:t>
+      </w:r>
+    </w:p>
+    <w:p>
+      <w:r>
+        <w:t>i/</w:t>
+      </w:r>
+      <w:r>
+        <w:t>avaLa</w:t>
+      </w:r>
+      <w:r>
+        <w:tab/>
+      </w:r>
+      <w:r>
+        <w:tab/>
+      </w:r>
+      <w:r>
+        <w:tab/>
+      </w:r>
+      <w:r>
+        <w:tab/>
+        <w:t>Her</w:t>
+      </w:r>
+    </w:p>
+    <w:p>
+      <w:r>
+        <w:t>i/</w:t>
+      </w:r>
+      <w:r>
+        <w:t>avara</w:t>
+      </w:r>
+      <w:r>
+        <w:tab/>
+      </w:r>
+      <w:r>
+        <w:tab/>
+      </w:r>
+      <w:r>
+        <w:tab/>
+      </w:r>
+      <w:r>
+        <w:tab/>
+        <w:t>His/Her (respect) or Their (plural)</w:t>
+      </w:r>
+    </w:p>
+    <w:p/>
+    <w:p/>
+    <w:p/>
+    <w:p/>
+    <w:p/>
+    <w:p/>
+    <w:p/>
+    <w:p/>
+    <w:p>
+      <w:r>
+        <w:lastRenderedPageBreak/>
+        <w:t>huDuga</w:t>
+      </w:r>
+      <w:r>
+        <w:tab/>
+      </w:r>
+      <w:r>
+        <w:tab/>
+      </w:r>
+      <w:r>
+        <w:tab/>
+      </w:r>
+      <w:r>
+        <w:tab/>
+        <w:t>boy</w:t>
+      </w:r>
+    </w:p>
+    <w:p>
+      <w:r>
+        <w:t>huDugi</w:t>
+      </w:r>
+      <w:r>
+        <w:tab/>
+      </w:r>
+      <w:r>
+        <w:tab/>
+      </w:r>
+      <w:r>
+        <w:tab/>
+      </w:r>
+      <w:r>
+        <w:tab/>
+        <w:t>girl</w:t>
+      </w:r>
+    </w:p>
+    <w:p>
+      <w:r>
+        <w:t>maga</w:t>
+      </w:r>
+      <w:r>
+        <w:tab/>
+      </w:r>
+      <w:r>
+        <w:tab/>
+      </w:r>
+      <w:r>
+        <w:tab/>
+      </w:r>
+      <w:r>
+        <w:tab/>
+        <w:t>son</w:t>
+      </w:r>
+    </w:p>
+    <w:p>
+      <w:r>
+        <w:t>magaLu</w:t>
+      </w:r>
+      <w:r>
+        <w:tab/>
+      </w:r>
+      <w:r>
+        <w:tab/>
+      </w:r>
+      <w:r>
+        <w:tab/>
+      </w:r>
+      <w:r>
+        <w:tab/>
+        <w:t>daughter</w:t>
+      </w:r>
+    </w:p>
+    <w:p>
+      <w:r>
+        <w:t>makkaLu</w:t>
+      </w:r>
+      <w:r>
+        <w:tab/>
+      </w:r>
+      <w:r>
+        <w:tab/>
+      </w:r>
+      <w:r>
+        <w:tab/>
+        <w:t>children</w:t>
+      </w:r>
+    </w:p>
+    <w:p>
+      <w:r>
+        <w:t>aPPa/tande</w:t>
+      </w:r>
+      <w:r>
+        <w:tab/>
+      </w:r>
+      <w:r>
+        <w:tab/>
+      </w:r>
+      <w:r>
+        <w:tab/>
+        <w:t>father</w:t>
+      </w:r>
+    </w:p>
+    <w:p>
+      <w:r>
+        <w:t>aMMa/taayi</w:t>
+      </w:r>
+      <w:r>
+        <w:tab/>
+      </w:r>
+      <w:r>
+        <w:tab/>
+      </w:r>
+      <w:r>
+        <w:tab/>
+        <w:t>mother</w:t>
+      </w:r>
+    </w:p>
+    <w:p>
+      <w:r>
+        <w:t>aNNa</w:t>
+      </w:r>
+      <w:r>
+        <w:tab/>
+      </w:r>
+      <w:r>
+        <w:tab/>
+      </w:r>
+      <w:r>
+        <w:tab/>
+      </w:r>
+      <w:r>
+        <w:tab/>
+        <w:t>elder brother</w:t>
+      </w:r>
+    </w:p>
+    <w:p>
+      <w:r>
+        <w:t>tamma</w:t>
+      </w:r>
+      <w:r>
+        <w:tab/>
+      </w:r>
+      <w:r>
+        <w:tab/>
+      </w:r>
+      <w:r>
+        <w:tab/>
+      </w:r>
+      <w:r>
+        <w:tab/>
+        <w:t>younger brither</w:t>
+      </w:r>
+    </w:p>
+    <w:p>
+      <w:r>
+        <w:t>aKKa</w:t>
+      </w:r>
+      <w:r>
+        <w:tab/>
+      </w:r>
+      <w:r>
+        <w:tab/>
+      </w:r>
+      <w:r>
+        <w:tab/>
+      </w:r>
+      <w:r>
+        <w:tab/>
+        <w:t>elder sister</w:t>
+      </w:r>
+    </w:p>
+    <w:p>
+      <w:r>
+        <w:t>tangi</w:t>
+      </w:r>
+      <w:r>
+        <w:tab/>
+      </w:r>
+      <w:r>
+        <w:tab/>
+      </w:r>
+      <w:r>
+        <w:tab/>
+      </w:r>
+      <w:r>
+        <w:tab/>
+        <w:t>younger sister</w:t>
+      </w:r>
+    </w:p>
+    <w:p>
+      <w:r>
+        <w:t>ganDa/yajamaanaru</w:t>
+      </w:r>
+      <w:r>
+        <w:tab/>
+      </w:r>
+      <w:r>
+        <w:tab/>
+        <w:t>husband</w:t>
+      </w:r>
+    </w:p>
+    <w:p>
+      <w:r>
+        <w:t>heNDati</w:t>
+      </w:r>
+      <w:r>
+        <w:tab/>
+      </w:r>
+      <w:r>
+        <w:tab/>
+      </w:r>
+      <w:r>
+        <w:tab/>
+        <w:t>wife</w:t>
+      </w:r>
+    </w:p>
+    <w:p>
+      <w:r>
+        <w:t>aJJa</w:t>
+      </w:r>
+      <w:r>
+        <w:tab/>
+      </w:r>
+      <w:r>
+        <w:tab/>
+      </w:r>
+      <w:r>
+        <w:tab/>
+      </w:r>
+      <w:r>
+        <w:tab/>
+        <w:t>grandfather</w:t>
+      </w:r>
+    </w:p>
+    <w:p>
+      <w:r>
+        <w:t>a</w:t>
+      </w:r>
+      <w:r>
+        <w:t>JJ</w:t>
+      </w:r>
+      <w:r>
+        <w:t>i</w:t>
+      </w:r>
+      <w:r>
+        <w:tab/>
+      </w:r>
+      <w:r>
+        <w:tab/>
+      </w:r>
+      <w:r>
+        <w:tab/>
+      </w:r>
+      <w:r>
+        <w:tab/>
+        <w:t>grandmother</w:t>
       </w:r>
     </w:p>
     <w:p/>
@@ -6934,673 +8167,361 @@
     <w:p/>
     <w:p/>
     <w:p/>
-    <w:p/>
-    <w:p/>
-    <w:p/>
-    <w:p/>
-    <w:p>
-      <w:r>
-        <w:t>Pronouns:</w:t>
-      </w:r>
-    </w:p>
-    <w:p>
-      <w:r>
-        <w:t>naanu</w:t>
-      </w:r>
-      <w:r>
-        <w:tab/>
-      </w:r>
-      <w:r>
-        <w:tab/>
-      </w:r>
-      <w:r>
-        <w:tab/>
-      </w:r>
-      <w:r>
-        <w:tab/>
-        <w:t>I</w:t>
-      </w:r>
-      <w:r>
-        <w:t xml:space="preserve"> / Me</w:t>
-      </w:r>
-    </w:p>
-    <w:p>
-      <w:r>
-        <w:t>naavu</w:t>
-      </w:r>
-      <w:r>
-        <w:tab/>
-      </w:r>
-      <w:r>
-        <w:tab/>
-      </w:r>
-      <w:r>
-        <w:tab/>
-      </w:r>
-      <w:r>
-        <w:tab/>
-        <w:t>We / Us</w:t>
-      </w:r>
-    </w:p>
-    <w:p>
-      <w:r>
-        <w:t>neenu</w:t>
-      </w:r>
-      <w:r>
-        <w:tab/>
-      </w:r>
-      <w:r>
-        <w:tab/>
-      </w:r>
-      <w:r>
-        <w:tab/>
-      </w:r>
-      <w:r>
-        <w:tab/>
-        <w:t>You</w:t>
-      </w:r>
-    </w:p>
-    <w:p>
-      <w:r>
-        <w:t>neevu</w:t>
-      </w:r>
-      <w:r>
-        <w:tab/>
-      </w:r>
-      <w:r>
-        <w:tab/>
-      </w:r>
-      <w:r>
-        <w:tab/>
-      </w:r>
-      <w:r>
-        <w:tab/>
-        <w:t>You (plural or respect)</w:t>
-      </w:r>
-    </w:p>
-    <w:p>
-      <w:r>
-        <w:t>ivanu/avanu</w:t>
-      </w:r>
-      <w:r>
-        <w:tab/>
-      </w:r>
-      <w:r>
-        <w:tab/>
-      </w:r>
-      <w:r>
-        <w:tab/>
-        <w:t>he (near/far)</w:t>
-      </w:r>
-    </w:p>
-    <w:p>
-      <w:r>
-        <w:t>ivaLu/avaLu</w:t>
-      </w:r>
-      <w:r>
-        <w:tab/>
-      </w:r>
-      <w:r>
-        <w:tab/>
-      </w:r>
-      <w:r>
-        <w:tab/>
-        <w:t>she (near/far)</w:t>
-      </w:r>
-    </w:p>
-    <w:p>
-      <w:r>
-        <w:t>ivaru/avaru</w:t>
-      </w:r>
-      <w:r>
-        <w:tab/>
-      </w:r>
-      <w:r>
-        <w:tab/>
-      </w:r>
-      <w:r>
-        <w:tab/>
-        <w:t>he/she (respect) or they (plural)</w:t>
-      </w:r>
-    </w:p>
-    <w:p>
-      <w:r>
-        <w:t>idu/adu</w:t>
-      </w:r>
-      <w:r>
-        <w:tab/>
-      </w:r>
-      <w:r>
-        <w:tab/>
-      </w:r>
-      <w:r>
-        <w:tab/>
-      </w:r>
-      <w:r>
-        <w:tab/>
-        <w:t>This (near) / That (away)</w:t>
-      </w:r>
-    </w:p>
-    <w:p>
-      <w:r>
-        <w:t>nanage</w:t>
-      </w:r>
-      <w:r>
-        <w:tab/>
-      </w:r>
-      <w:r>
-        <w:tab/>
-      </w:r>
-      <w:r>
-        <w:tab/>
-      </w:r>
-      <w:r>
-        <w:tab/>
-        <w:t>to me</w:t>
-      </w:r>
-    </w:p>
-    <w:p>
-      <w:r>
-        <w:t>namage</w:t>
-      </w:r>
-      <w:r>
-        <w:tab/>
-      </w:r>
-      <w:r>
-        <w:tab/>
-      </w:r>
-      <w:r>
-        <w:tab/>
-      </w:r>
-      <w:r>
-        <w:tab/>
-        <w:t>to us</w:t>
-      </w:r>
-    </w:p>
-    <w:p>
-      <w:r>
-        <w:t>ninage</w:t>
-      </w:r>
-      <w:r>
-        <w:tab/>
-      </w:r>
-      <w:r>
-        <w:tab/>
-      </w:r>
-      <w:r>
-        <w:tab/>
-      </w:r>
-      <w:r>
-        <w:tab/>
-        <w:t>to you (singular)</w:t>
-      </w:r>
-    </w:p>
-    <w:p>
-      <w:r>
-        <w:t>nimage</w:t>
-      </w:r>
-      <w:r>
-        <w:tab/>
-      </w:r>
-      <w:r>
-        <w:tab/>
-      </w:r>
-      <w:r>
-        <w:tab/>
-      </w:r>
-      <w:r>
-        <w:tab/>
-        <w:t>to you (respect or plural)</w:t>
-      </w:r>
-    </w:p>
-    <w:p>
-      <w:r>
-        <w:t>i/avanige</w:t>
-      </w:r>
-      <w:r>
-        <w:tab/>
-      </w:r>
-      <w:r>
-        <w:tab/>
-      </w:r>
-      <w:r>
-        <w:tab/>
-        <w:t>to him (near/away)</w:t>
-      </w:r>
-    </w:p>
-    <w:p>
-      <w:r>
-        <w:t>i/avaLige</w:t>
-      </w:r>
-      <w:r>
-        <w:tab/>
-      </w:r>
-      <w:r>
-        <w:tab/>
-      </w:r>
-      <w:r>
-        <w:tab/>
-        <w:t>to her (near/away)</w:t>
-      </w:r>
-    </w:p>
-    <w:p>
-      <w:r>
-        <w:t>i/avarige</w:t>
-      </w:r>
-      <w:r>
-        <w:tab/>
-      </w:r>
-      <w:r>
-        <w:tab/>
-      </w:r>
-      <w:r>
-        <w:tab/>
-        <w:t>to him/her (respect) or to them (plural)</w:t>
-      </w:r>
-      <w:r>
-        <w:tab/>
-        <w:t>(near/away)</w:t>
-      </w:r>
-    </w:p>
-    <w:p>
-      <w:r>
-        <w:t>nanna</w:t>
-      </w:r>
-      <w:r>
-        <w:tab/>
-      </w:r>
-      <w:r>
-        <w:tab/>
-      </w:r>
-      <w:r>
-        <w:tab/>
-      </w:r>
-      <w:r>
-        <w:tab/>
-        <w:t>My / Mine</w:t>
-      </w:r>
-    </w:p>
-    <w:p>
-      <w:r>
-        <w:t>namma</w:t>
-      </w:r>
-      <w:r>
-        <w:tab/>
-      </w:r>
-      <w:r>
-        <w:tab/>
-      </w:r>
-      <w:r>
-        <w:tab/>
-      </w:r>
-      <w:r>
-        <w:tab/>
-        <w:t>Our</w:t>
-      </w:r>
-    </w:p>
-    <w:p>
-      <w:r>
-        <w:t>ninna</w:t>
-      </w:r>
-      <w:r>
-        <w:tab/>
-      </w:r>
-      <w:r>
-        <w:tab/>
-      </w:r>
-      <w:r>
-        <w:tab/>
-      </w:r>
-      <w:r>
-        <w:tab/>
-        <w:t>your</w:t>
-      </w:r>
-    </w:p>
-    <w:p>
-      <w:r>
-        <w:t>nimma</w:t>
-      </w:r>
-      <w:r>
-        <w:tab/>
-      </w:r>
-      <w:r>
-        <w:tab/>
-      </w:r>
-      <w:r>
-        <w:tab/>
-      </w:r>
-      <w:r>
-        <w:tab/>
-        <w:t>Your (plural or respect)</w:t>
-      </w:r>
-    </w:p>
-    <w:p>
-      <w:r>
-        <w:t>i/</w:t>
-      </w:r>
-      <w:r>
-        <w:t>avana</w:t>
-      </w:r>
-      <w:r>
-        <w:tab/>
-      </w:r>
-      <w:r>
-        <w:tab/>
-      </w:r>
-      <w:r>
-        <w:tab/>
-      </w:r>
-      <w:r>
-        <w:tab/>
-        <w:t>His</w:t>
-      </w:r>
-    </w:p>
-    <w:p>
-      <w:r>
-        <w:t>i/</w:t>
-      </w:r>
-      <w:r>
-        <w:t>avaLa</w:t>
-      </w:r>
-      <w:r>
-        <w:tab/>
-      </w:r>
-      <w:r>
-        <w:tab/>
-      </w:r>
-      <w:r>
-        <w:tab/>
-      </w:r>
-      <w:r>
-        <w:tab/>
-        <w:t>Her</w:t>
-      </w:r>
-    </w:p>
-    <w:p>
-      <w:r>
-        <w:t>i/</w:t>
-      </w:r>
-      <w:r>
-        <w:t>avara</w:t>
-      </w:r>
-      <w:r>
-        <w:tab/>
-      </w:r>
-      <w:r>
-        <w:tab/>
-      </w:r>
-      <w:r>
-        <w:tab/>
-      </w:r>
-      <w:r>
-        <w:tab/>
-        <w:t>His/Her (respect) or Their (plural)</w:t>
-      </w:r>
-    </w:p>
-    <w:p/>
-    <w:p/>
-    <w:p/>
-    <w:p/>
-    <w:p/>
-    <w:p/>
-    <w:p/>
-    <w:p/>
-    <w:p>
-      <w:r>
-        <w:t>huDuga</w:t>
-      </w:r>
-      <w:r>
-        <w:tab/>
-      </w:r>
-      <w:r>
-        <w:tab/>
-      </w:r>
-      <w:r>
-        <w:tab/>
-      </w:r>
-      <w:r>
-        <w:tab/>
-        <w:t>boy</w:t>
-      </w:r>
-    </w:p>
-    <w:p>
-      <w:r>
-        <w:t>huDugi</w:t>
-      </w:r>
-      <w:r>
-        <w:tab/>
-      </w:r>
-      <w:r>
-        <w:tab/>
-      </w:r>
-      <w:r>
-        <w:tab/>
-      </w:r>
-      <w:r>
-        <w:tab/>
-        <w:t>girl</w:t>
-      </w:r>
-    </w:p>
-    <w:p>
-      <w:r>
-        <w:t>maga</w:t>
-      </w:r>
-      <w:r>
-        <w:tab/>
-      </w:r>
-      <w:r>
-        <w:tab/>
-      </w:r>
-      <w:r>
-        <w:tab/>
-      </w:r>
-      <w:r>
-        <w:tab/>
-        <w:t>son</w:t>
-      </w:r>
-    </w:p>
-    <w:p>
-      <w:r>
-        <w:t>magaLu</w:t>
-      </w:r>
-      <w:r>
-        <w:tab/>
-      </w:r>
-      <w:r>
-        <w:tab/>
-      </w:r>
-      <w:r>
-        <w:tab/>
-      </w:r>
-      <w:r>
-        <w:tab/>
-        <w:t>daughter</w:t>
-      </w:r>
-    </w:p>
-    <w:p>
-      <w:r>
-        <w:t>makkaLu</w:t>
-      </w:r>
-      <w:r>
-        <w:tab/>
-      </w:r>
-      <w:r>
-        <w:tab/>
-      </w:r>
-      <w:r>
-        <w:tab/>
-        <w:t>children</w:t>
-      </w:r>
-    </w:p>
-    <w:p>
-      <w:r>
-        <w:t>aPPa/tande</w:t>
-      </w:r>
-      <w:r>
-        <w:tab/>
-      </w:r>
-      <w:r>
-        <w:tab/>
-      </w:r>
-      <w:r>
-        <w:tab/>
-        <w:t>father</w:t>
-      </w:r>
-    </w:p>
-    <w:p>
-      <w:r>
-        <w:t>aMMa/taayi</w:t>
-      </w:r>
-      <w:r>
-        <w:tab/>
-      </w:r>
-      <w:r>
-        <w:tab/>
-      </w:r>
-      <w:r>
-        <w:tab/>
-        <w:t>mother</w:t>
-      </w:r>
-    </w:p>
-    <w:p>
-      <w:r>
-        <w:t>aNNa</w:t>
-      </w:r>
-      <w:r>
-        <w:tab/>
-      </w:r>
-      <w:r>
-        <w:tab/>
-      </w:r>
-      <w:r>
-        <w:tab/>
-      </w:r>
-      <w:r>
-        <w:tab/>
-        <w:t>elder brother</w:t>
-      </w:r>
-    </w:p>
-    <w:p>
-      <w:r>
-        <w:t>tamma</w:t>
-      </w:r>
-      <w:r>
-        <w:tab/>
-      </w:r>
-      <w:r>
-        <w:tab/>
-      </w:r>
-      <w:r>
-        <w:tab/>
-      </w:r>
-      <w:r>
-        <w:tab/>
-        <w:t>younger brither</w:t>
-      </w:r>
-    </w:p>
-    <w:p>
-      <w:r>
-        <w:t>aKKa</w:t>
-      </w:r>
-      <w:r>
-        <w:tab/>
-      </w:r>
-      <w:r>
-        <w:tab/>
-      </w:r>
-      <w:r>
-        <w:tab/>
-      </w:r>
-      <w:r>
-        <w:tab/>
-        <w:t>elder sister</w:t>
-      </w:r>
-    </w:p>
-    <w:p>
-      <w:r>
-        <w:t>tangi</w:t>
-      </w:r>
-      <w:r>
-        <w:tab/>
-      </w:r>
-      <w:r>
-        <w:tab/>
-      </w:r>
-      <w:r>
-        <w:tab/>
-      </w:r>
-      <w:r>
-        <w:tab/>
-        <w:t>younger sister</w:t>
-      </w:r>
-    </w:p>
-    <w:p>
-      <w:r>
-        <w:t>ganDa/yajamaanaru</w:t>
-      </w:r>
-      <w:r>
-        <w:tab/>
-      </w:r>
-      <w:r>
-        <w:tab/>
-        <w:t>husband</w:t>
-      </w:r>
-    </w:p>
-    <w:p>
-      <w:r>
-        <w:t>heNDati</w:t>
-      </w:r>
-      <w:r>
-        <w:tab/>
-      </w:r>
-      <w:r>
-        <w:tab/>
-      </w:r>
-      <w:r>
-        <w:tab/>
-        <w:t>wife</w:t>
-      </w:r>
-    </w:p>
-    <w:p>
-      <w:r>
-        <w:t>aJJa</w:t>
-      </w:r>
-      <w:r>
-        <w:tab/>
-      </w:r>
-      <w:r>
-        <w:tab/>
-      </w:r>
-      <w:r>
-        <w:tab/>
-      </w:r>
-      <w:r>
-        <w:tab/>
-        <w:t>grandfather</w:t>
-      </w:r>
-    </w:p>
-    <w:p>
-      <w:r>
-        <w:t>a</w:t>
-      </w:r>
-      <w:r>
-        <w:t>JJ</w:t>
-      </w:r>
-      <w:r>
-        <w:t>i</w:t>
-      </w:r>
-      <w:r>
-        <w:tab/>
-      </w:r>
-      <w:r>
-        <w:tab/>
-      </w:r>
-      <w:r>
-        <w:tab/>
-      </w:r>
-      <w:r>
-        <w:tab/>
-        <w:t>grandmother</w:t>
+    <w:p>
+      <w:r>
+        <w:lastRenderedPageBreak/>
+        <w:t>Verbs:</w:t>
+      </w:r>
+    </w:p>
+    <w:p>
+      <w:r>
+        <w:t>bhETi</w:t>
+      </w:r>
+      <w:r>
+        <w:tab/>
+      </w:r>
+      <w:r>
+        <w:tab/>
+      </w:r>
+      <w:r>
+        <w:tab/>
+      </w:r>
+      <w:r>
+        <w:tab/>
+        <w:t>to meet</w:t>
+      </w:r>
+    </w:p>
+    <w:p>
+      <w:r>
+        <w:t>maaDu</w:t>
+      </w:r>
+      <w:r>
+        <w:tab/>
+      </w:r>
+      <w:r>
+        <w:tab/>
+      </w:r>
+      <w:r>
+        <w:tab/>
+      </w:r>
+      <w:r>
+        <w:tab/>
+        <w:t>to do</w:t>
+      </w:r>
+    </w:p>
+    <w:p>
+      <w:r>
+        <w:t>tago</w:t>
+      </w:r>
+      <w:r>
+        <w:tab/>
+      </w:r>
+      <w:r>
+        <w:tab/>
+      </w:r>
+      <w:r>
+        <w:tab/>
+      </w:r>
+      <w:r>
+        <w:tab/>
+        <w:t>to take</w:t>
+      </w:r>
+    </w:p>
+    <w:p>
+      <w:r>
+        <w:t>koDu</w:t>
+      </w:r>
+      <w:r>
+        <w:tab/>
+      </w:r>
+      <w:r>
+        <w:tab/>
+      </w:r>
+      <w:r>
+        <w:tab/>
+      </w:r>
+      <w:r>
+        <w:tab/>
+        <w:t>to give</w:t>
+      </w:r>
+    </w:p>
+    <w:p>
+      <w:r>
+        <w:t>ide</w:t>
+      </w:r>
+      <w:r>
+        <w:tab/>
+      </w:r>
+      <w:r>
+        <w:tab/>
+      </w:r>
+      <w:r>
+        <w:tab/>
+      </w:r>
+      <w:r>
+        <w:tab/>
+        <w:t>to be there / to be available</w:t>
+      </w:r>
+    </w:p>
+    <w:p>
+      <w:r>
+        <w:t>bEku</w:t>
+      </w:r>
+      <w:r>
+        <w:tab/>
+      </w:r>
+      <w:r>
+        <w:tab/>
+      </w:r>
+      <w:r>
+        <w:tab/>
+      </w:r>
+      <w:r>
+        <w:tab/>
+        <w:t>to want</w:t>
+      </w:r>
+    </w:p>
+    <w:p>
+      <w:r>
+        <w:t>nilli</w:t>
+      </w:r>
+      <w:r>
+        <w:tab/>
+      </w:r>
+      <w:r>
+        <w:tab/>
+      </w:r>
+      <w:r>
+        <w:tab/>
+      </w:r>
+      <w:r>
+        <w:tab/>
+        <w:t>to wait</w:t>
+      </w:r>
+      <w:r>
+        <w:t>/stop or to stand</w:t>
+      </w:r>
+    </w:p>
+    <w:p>
+      <w:r>
+        <w:t>hOgi</w:t>
+      </w:r>
+      <w:r>
+        <w:tab/>
+      </w:r>
+      <w:r>
+        <w:tab/>
+      </w:r>
+      <w:r>
+        <w:tab/>
+      </w:r>
+      <w:r>
+        <w:tab/>
+        <w:t>to go</w:t>
+      </w:r>
+    </w:p>
+    <w:p>
+      <w:r>
+        <w:t>siktu</w:t>
+      </w:r>
+      <w:r>
+        <w:tab/>
+      </w:r>
+      <w:r>
+        <w:tab/>
+      </w:r>
+      <w:r>
+        <w:tab/>
+      </w:r>
+      <w:r>
+        <w:tab/>
+        <w:t>to get</w:t>
+      </w:r>
+      <w:r>
+        <w:t>?</w:t>
+      </w:r>
+    </w:p>
+    <w:p>
+      <w:r>
+        <w:t>nintukoLLi</w:t>
+      </w:r>
+      <w:r>
+        <w:tab/>
+      </w:r>
+      <w:r>
+        <w:tab/>
+      </w:r>
+      <w:r>
+        <w:tab/>
+        <w:t>to stand?</w:t>
+      </w:r>
+    </w:p>
+    <w:p>
+      <w:r>
+        <w:t>koothu</w:t>
+      </w:r>
+      <w:r>
+        <w:t>KoLLi</w:t>
+      </w:r>
+      <w:r>
+        <w:tab/>
+      </w:r>
+      <w:r>
+        <w:tab/>
+      </w:r>
+      <w:r>
+        <w:tab/>
+        <w:t>to sit</w:t>
+      </w:r>
+      <w:r>
+        <w:t xml:space="preserve"> down?</w:t>
+      </w:r>
+    </w:p>
+    <w:p>
+      <w:r>
+        <w:t>oDu</w:t>
+      </w:r>
+      <w:r>
+        <w:tab/>
+      </w:r>
+      <w:r>
+        <w:tab/>
+      </w:r>
+      <w:r>
+        <w:tab/>
+      </w:r>
+      <w:r>
+        <w:tab/>
+        <w:t>to run</w:t>
+      </w:r>
+    </w:p>
+    <w:p>
+      <w:r>
+        <w:t>naDe</w:t>
+      </w:r>
+      <w:r>
+        <w:tab/>
+      </w:r>
+      <w:r>
+        <w:tab/>
+      </w:r>
+      <w:r>
+        <w:tab/>
+      </w:r>
+      <w:r>
+        <w:tab/>
+        <w:t>to walk</w:t>
+      </w:r>
+    </w:p>
+    <w:p>
+      <w:r>
+        <w:t>malagu</w:t>
+      </w:r>
+      <w:r>
+        <w:tab/>
+      </w:r>
+      <w:r>
+        <w:tab/>
+      </w:r>
+      <w:r>
+        <w:tab/>
+      </w:r>
+      <w:r>
+        <w:tab/>
+        <w:t>to sleep</w:t>
+      </w:r>
+    </w:p>
+    <w:p>
+      <w:r>
+        <w:t>horaDu</w:t>
+      </w:r>
+      <w:r>
+        <w:tab/>
+      </w:r>
+      <w:r>
+        <w:tab/>
+      </w:r>
+      <w:r>
+        <w:tab/>
+      </w:r>
+      <w:r>
+        <w:tab/>
+        <w:t>to leave?</w:t>
+      </w:r>
+    </w:p>
+    <w:p>
+      <w:r>
+        <w:t>maat</w:t>
+      </w:r>
+      <w:r>
+        <w:t>anaD</w:t>
+      </w:r>
+      <w:r>
+        <w:t>u</w:t>
+      </w:r>
+      <w:r>
+        <w:tab/>
+      </w:r>
+      <w:r>
+        <w:tab/>
+      </w:r>
+      <w:r>
+        <w:tab/>
+        <w:t>to talk</w:t>
+      </w:r>
+    </w:p>
+    <w:p>
+      <w:r>
+        <w:t>maataDu</w:t>
+      </w:r>
+      <w:r>
+        <w:tab/>
+      </w:r>
+      <w:r>
+        <w:tab/>
+      </w:r>
+      <w:r>
+        <w:tab/>
+        <w:t xml:space="preserve">to </w:t>
+      </w:r>
+      <w:r>
+        <w:t>talk</w:t>
+      </w:r>
+    </w:p>
+    <w:p>
+      <w:r>
+        <w:t>sigo</w:t>
+      </w:r>
+      <w:r>
+        <w:tab/>
+      </w:r>
+      <w:r>
+        <w:tab/>
+      </w:r>
+      <w:r>
+        <w:tab/>
+      </w:r>
+      <w:r>
+        <w:tab/>
+        <w:t>to see (meet)?</w:t>
+      </w:r>
+    </w:p>
+    <w:p>
+      <w:r>
+        <w:t>thinnu</w:t>
+      </w:r>
+      <w:r>
+        <w:tab/>
+      </w:r>
+      <w:r>
+        <w:tab/>
+      </w:r>
+      <w:r>
+        <w:tab/>
+      </w:r>
+      <w:r>
+        <w:tab/>
+        <w:t>having (food/breakfast/lunch)</w:t>
       </w:r>
     </w:p>
     <w:p/>
@@ -7614,365 +8535,419 @@
     <w:p/>
     <w:p/>
     <w:p/>
+    <w:p>
+      <w:r>
+        <w:lastRenderedPageBreak/>
+        <w:t>Base Form (Infinitive)</w:t>
+      </w:r>
+      <w:r>
+        <w:t>:</w:t>
+      </w:r>
+    </w:p>
+    <w:p>
+      <w:r>
+        <w:t>Kelasa Māḍu – To do work</w:t>
+      </w:r>
+    </w:p>
     <w:p/>
+    <w:p>
+      <w:r>
+        <w:t>Sentence formation:</w:t>
+      </w:r>
+    </w:p>
+    <w:p>
+      <w:r>
+        <w:t xml:space="preserve">Subject + Object + Subject &amp; Tense specific </w:t>
+      </w:r>
+      <w:r>
+        <w:t>Verb</w:t>
+      </w:r>
+      <w:r>
+        <w:t xml:space="preserve"> form</w:t>
+      </w:r>
+    </w:p>
     <w:p/>
+    <w:p>
+      <w:r>
+        <w:rPr>
+          <w:u w:val="single"/>
+        </w:rPr>
+        <w:t xml:space="preserve">Simple </w:t>
+      </w:r>
+      <w:r>
+        <w:rPr>
+          <w:u w:val="single"/>
+        </w:rPr>
+        <w:t>Present</w:t>
+      </w:r>
+      <w:r>
+        <w:t>:</w:t>
+      </w:r>
+      <w:r>
+        <w:t xml:space="preserve"> I/We/He/She/They/You(singular)/You(plural) do/does work.</w:t>
+      </w:r>
+      <w:r>
+        <w:t xml:space="preserve"> &amp;</w:t>
+      </w:r>
+    </w:p>
+    <w:p>
+      <w:r>
+        <w:rPr>
+          <w:u w:val="single"/>
+        </w:rPr>
+        <w:t>Simple Future</w:t>
+      </w:r>
+      <w:r>
+        <w:t>:</w:t>
+      </w:r>
+      <w:r>
+        <w:t xml:space="preserve"> I/We/He/She/They/You(singular)/You(plural) will do work.</w:t>
+      </w:r>
+    </w:p>
+    <w:p>
+      <w:r>
+        <w:t>Naanu kelasa m</w:t>
+      </w:r>
+      <w:r>
+        <w:t>aa</w:t>
+      </w:r>
+      <w:r>
+        <w:t>ḍutt</w:t>
+      </w:r>
+      <w:r>
+        <w:t>ee</w:t>
+      </w:r>
+      <w:r>
+        <w:t>ne.</w:t>
+      </w:r>
+    </w:p>
+    <w:p>
+      <w:r>
+        <w:t>Naa</w:t>
+      </w:r>
+      <w:r>
+        <w:t>v</w:t>
+      </w:r>
+      <w:r>
+        <w:t>u kelasa m</w:t>
+      </w:r>
+      <w:r>
+        <w:t>aa</w:t>
+      </w:r>
+      <w:r>
+        <w:t>ḍutt</w:t>
+      </w:r>
+      <w:r>
+        <w:t>ee</w:t>
+      </w:r>
+      <w:r>
+        <w:t>v</w:t>
+      </w:r>
+      <w:r>
+        <w:t>e.</w:t>
+      </w:r>
+    </w:p>
+    <w:p>
+      <w:r>
+        <w:t>N</w:t>
+      </w:r>
+      <w:r>
+        <w:t>ee</w:t>
+      </w:r>
+      <w:r>
+        <w:t>nu kelasa m</w:t>
+      </w:r>
+      <w:r>
+        <w:t>aa</w:t>
+      </w:r>
+      <w:r>
+        <w:t>ḍutt</w:t>
+      </w:r>
+      <w:r>
+        <w:t>ee</w:t>
+      </w:r>
+      <w:r>
+        <w:t>ya</w:t>
+      </w:r>
+      <w:r>
+        <w:t>.</w:t>
+      </w:r>
+    </w:p>
+    <w:p>
+      <w:r>
+        <w:t>N</w:t>
+      </w:r>
+      <w:r>
+        <w:t>eev</w:t>
+      </w:r>
+      <w:r>
+        <w:t>u kelasa m</w:t>
+      </w:r>
+      <w:r>
+        <w:t>aa</w:t>
+      </w:r>
+      <w:r>
+        <w:t>ḍutt</w:t>
+      </w:r>
+      <w:r>
+        <w:t>ee</w:t>
+      </w:r>
+      <w:r>
+        <w:t>ri</w:t>
+      </w:r>
+      <w:r>
+        <w:t>.</w:t>
+      </w:r>
+    </w:p>
+    <w:p>
+      <w:r>
+        <w:t>Ivanu/Avanu</w:t>
+      </w:r>
+      <w:r>
+        <w:t xml:space="preserve"> kelasa m</w:t>
+      </w:r>
+      <w:r>
+        <w:t>aa</w:t>
+      </w:r>
+      <w:r>
+        <w:t>ḍutt</w:t>
+      </w:r>
+      <w:r>
+        <w:t>aa</w:t>
+      </w:r>
+      <w:r>
+        <w:t>ne.</w:t>
+      </w:r>
+    </w:p>
+    <w:p>
+      <w:r>
+        <w:t>IvaLu/AvaLu</w:t>
+      </w:r>
+      <w:r>
+        <w:t xml:space="preserve"> kelasa m</w:t>
+      </w:r>
+      <w:r>
+        <w:t>aa</w:t>
+      </w:r>
+      <w:r>
+        <w:t>ḍutt</w:t>
+      </w:r>
+      <w:r>
+        <w:t>aaL</w:t>
+      </w:r>
+      <w:r>
+        <w:t>e.</w:t>
+      </w:r>
+    </w:p>
+    <w:p>
+      <w:r>
+        <w:t>Ivaru/Avaru</w:t>
+      </w:r>
+      <w:r>
+        <w:t xml:space="preserve"> kelasa m</w:t>
+      </w:r>
+      <w:r>
+        <w:t>aa</w:t>
+      </w:r>
+      <w:r>
+        <w:t>ḍutt</w:t>
+      </w:r>
+      <w:r>
+        <w:t>aar</w:t>
+      </w:r>
+      <w:r>
+        <w:t>e.</w:t>
+      </w:r>
+    </w:p>
     <w:p/>
-    <w:p/>
-    <w:p/>
-    <w:p>
-      <w:r>
-        <w:t>Verbs:</w:t>
-      </w:r>
-    </w:p>
-    <w:p>
-      <w:r>
-        <w:t>bhETi</w:t>
-      </w:r>
-      <w:r>
-        <w:tab/>
-      </w:r>
-      <w:r>
-        <w:tab/>
-      </w:r>
-      <w:r>
-        <w:tab/>
-      </w:r>
-      <w:r>
-        <w:tab/>
-        <w:t>to meet</w:t>
-      </w:r>
-    </w:p>
-    <w:p>
-      <w:r>
-        <w:t>maaDu</w:t>
-      </w:r>
-      <w:r>
-        <w:tab/>
-      </w:r>
-      <w:r>
-        <w:tab/>
-      </w:r>
-      <w:r>
-        <w:tab/>
-      </w:r>
-      <w:r>
-        <w:tab/>
-        <w:t>to do</w:t>
-      </w:r>
-    </w:p>
-    <w:p>
-      <w:r>
-        <w:t>tago</w:t>
-      </w:r>
-      <w:r>
-        <w:tab/>
-      </w:r>
-      <w:r>
-        <w:tab/>
-      </w:r>
-      <w:r>
-        <w:tab/>
-      </w:r>
-      <w:r>
-        <w:tab/>
-        <w:t>to take</w:t>
-      </w:r>
-    </w:p>
-    <w:p>
-      <w:r>
-        <w:t>koDu</w:t>
-      </w:r>
-      <w:r>
-        <w:tab/>
-      </w:r>
-      <w:r>
-        <w:tab/>
-      </w:r>
-      <w:r>
-        <w:tab/>
-      </w:r>
-      <w:r>
-        <w:tab/>
-        <w:t>to give</w:t>
-      </w:r>
-    </w:p>
-    <w:p>
-      <w:r>
-        <w:t>ide</w:t>
-      </w:r>
-      <w:r>
-        <w:tab/>
-      </w:r>
-      <w:r>
-        <w:tab/>
-      </w:r>
-      <w:r>
-        <w:tab/>
-      </w:r>
-      <w:r>
-        <w:tab/>
-        <w:t>to be there / to be available</w:t>
-      </w:r>
-    </w:p>
-    <w:p>
-      <w:r>
-        <w:t>bEku</w:t>
-      </w:r>
-      <w:r>
-        <w:tab/>
-      </w:r>
-      <w:r>
-        <w:tab/>
-      </w:r>
-      <w:r>
-        <w:tab/>
-      </w:r>
-      <w:r>
-        <w:tab/>
-        <w:t>to want</w:t>
-      </w:r>
-    </w:p>
-    <w:p>
-      <w:r>
-        <w:t>nilli</w:t>
-      </w:r>
-      <w:r>
-        <w:tab/>
-      </w:r>
-      <w:r>
-        <w:tab/>
-      </w:r>
-      <w:r>
-        <w:tab/>
-      </w:r>
-      <w:r>
-        <w:tab/>
-        <w:t>to wait</w:t>
-      </w:r>
-      <w:r>
-        <w:t>/stop or to stand</w:t>
-      </w:r>
-    </w:p>
-    <w:p>
-      <w:r>
-        <w:t>hOgi</w:t>
-      </w:r>
-      <w:r>
-        <w:tab/>
-      </w:r>
-      <w:r>
-        <w:tab/>
-      </w:r>
-      <w:r>
-        <w:tab/>
-      </w:r>
-      <w:r>
-        <w:tab/>
-        <w:t>to go</w:t>
-      </w:r>
-    </w:p>
-    <w:p>
-      <w:r>
-        <w:t>siktu</w:t>
-      </w:r>
-      <w:r>
-        <w:tab/>
-      </w:r>
-      <w:r>
-        <w:tab/>
-      </w:r>
-      <w:r>
-        <w:tab/>
-      </w:r>
-      <w:r>
-        <w:tab/>
-        <w:t>to get</w:t>
-      </w:r>
-      <w:r>
-        <w:t>?</w:t>
-      </w:r>
-    </w:p>
-    <w:p>
-      <w:r>
-        <w:t>nintukoLLi</w:t>
-      </w:r>
-      <w:r>
-        <w:tab/>
-      </w:r>
-      <w:r>
-        <w:tab/>
-      </w:r>
-      <w:r>
-        <w:tab/>
-        <w:t>to stand?</w:t>
-      </w:r>
-    </w:p>
-    <w:p>
-      <w:r>
-        <w:t>koothu</w:t>
-      </w:r>
-      <w:r>
-        <w:t>KoLLi</w:t>
-      </w:r>
-      <w:r>
-        <w:tab/>
-      </w:r>
-      <w:r>
-        <w:tab/>
-      </w:r>
-      <w:r>
-        <w:tab/>
-        <w:t>to sit</w:t>
-      </w:r>
-      <w:r>
-        <w:t xml:space="preserve"> down?</w:t>
-      </w:r>
-    </w:p>
-    <w:p>
-      <w:r>
-        <w:t>oDu</w:t>
-      </w:r>
-      <w:r>
-        <w:tab/>
-      </w:r>
-      <w:r>
-        <w:tab/>
-      </w:r>
-      <w:r>
-        <w:tab/>
-      </w:r>
-      <w:r>
-        <w:tab/>
-        <w:t>to run</w:t>
-      </w:r>
-    </w:p>
-    <w:p>
-      <w:r>
-        <w:t>naDe</w:t>
-      </w:r>
-      <w:r>
-        <w:tab/>
-      </w:r>
-      <w:r>
-        <w:tab/>
-      </w:r>
-      <w:r>
-        <w:tab/>
-      </w:r>
-      <w:r>
-        <w:tab/>
-        <w:t>to walk</w:t>
-      </w:r>
-    </w:p>
-    <w:p>
-      <w:r>
-        <w:t>malagu</w:t>
-      </w:r>
-      <w:r>
-        <w:tab/>
-      </w:r>
-      <w:r>
-        <w:tab/>
-      </w:r>
-      <w:r>
-        <w:tab/>
-      </w:r>
-      <w:r>
-        <w:tab/>
-        <w:t>to sleep</w:t>
-      </w:r>
-    </w:p>
-    <w:p>
-      <w:r>
-        <w:t>horaDu</w:t>
-      </w:r>
-      <w:r>
-        <w:tab/>
-      </w:r>
-      <w:r>
-        <w:tab/>
-      </w:r>
-      <w:r>
-        <w:tab/>
-      </w:r>
-      <w:r>
-        <w:tab/>
-        <w:t>to leave?</w:t>
-      </w:r>
-    </w:p>
-    <w:p>
-      <w:r>
-        <w:t>maat</w:t>
-      </w:r>
-      <w:r>
-        <w:t>anaD</w:t>
+    <w:p>
+      <w:r>
+        <w:rPr>
+          <w:u w:val="single"/>
+        </w:rPr>
+        <w:t>Simple Past</w:t>
+      </w:r>
+      <w:r>
+        <w:t>:</w:t>
+      </w:r>
+      <w:r>
+        <w:t xml:space="preserve"> I/We/He/She/They/You(singular)/You(plural) d</w:t>
+      </w:r>
+      <w:r>
+        <w:t>i</w:t>
+      </w:r>
+      <w:r>
+        <w:t>d work.</w:t>
+      </w:r>
+    </w:p>
+    <w:p>
+      <w:r>
+        <w:t>Naanu kelasa m</w:t>
+      </w:r>
+      <w:r>
+        <w:t>aa</w:t>
+      </w:r>
+      <w:r>
+        <w:t>ḍ</w:t>
+      </w:r>
+      <w:r>
+        <w:t>id</w:t>
+      </w:r>
+      <w:r>
+        <w:t>e</w:t>
+      </w:r>
+      <w:r>
+        <w:t>.</w:t>
+      </w:r>
+    </w:p>
+    <w:p>
+      <w:r>
+        <w:t>Naa</w:t>
+      </w:r>
+      <w:r>
+        <w:t>v</w:t>
+      </w:r>
+      <w:r>
+        <w:t>u kelasa m</w:t>
+      </w:r>
+      <w:r>
+        <w:t>aa</w:t>
+      </w:r>
+      <w:r>
+        <w:t>ḍ</w:t>
+      </w:r>
+      <w:r>
+        <w:t>idevu</w:t>
+      </w:r>
+      <w:r>
+        <w:t>.</w:t>
+      </w:r>
+    </w:p>
+    <w:p>
+      <w:r>
+        <w:t>N</w:t>
+      </w:r>
+      <w:r>
+        <w:t>ee</w:t>
+      </w:r>
+      <w:r>
+        <w:t>nu kelasa m</w:t>
+      </w:r>
+      <w:r>
+        <w:t>aa</w:t>
+      </w:r>
+      <w:r>
+        <w:t>ḍ</w:t>
+      </w:r>
+      <w:r>
+        <w:t>id</w:t>
+      </w:r>
+      <w:r>
+        <w:t>e</w:t>
+      </w:r>
+      <w:r>
+        <w:t>.</w:t>
+      </w:r>
+    </w:p>
+    <w:p>
+      <w:r>
+        <w:t>N</w:t>
+      </w:r>
+      <w:r>
+        <w:t>eev</w:t>
+      </w:r>
+      <w:r>
+        <w:t>u kelasa m</w:t>
+      </w:r>
+      <w:r>
+        <w:t>aa</w:t>
+      </w:r>
+      <w:r>
+        <w:t>ḍ</w:t>
+      </w:r>
+      <w:r>
+        <w:t>idiri</w:t>
+      </w:r>
+      <w:r>
+        <w:t>.</w:t>
+      </w:r>
+    </w:p>
+    <w:p>
+      <w:r>
+        <w:t>Ivanu/Avanu</w:t>
+      </w:r>
+      <w:r>
+        <w:t xml:space="preserve"> kelasa m</w:t>
+      </w:r>
+      <w:r>
+        <w:t>aa</w:t>
+      </w:r>
+      <w:r>
+        <w:t>ḍ</w:t>
+      </w:r>
+      <w:r>
+        <w:t>id</w:t>
+      </w:r>
+      <w:r>
+        <w:t>a</w:t>
+      </w:r>
+      <w:r>
+        <w:t>(</w:t>
+      </w:r>
+      <w:r>
+        <w:t>n</w:t>
+      </w:r>
+      <w:r>
+        <w:t>u)</w:t>
+      </w:r>
+      <w:r>
+        <w:t>.</w:t>
+      </w:r>
+    </w:p>
+    <w:p>
+      <w:r>
+        <w:t>IvaLu/AvaLu</w:t>
+      </w:r>
+      <w:r>
+        <w:t xml:space="preserve"> kelasa m</w:t>
+      </w:r>
+      <w:r>
+        <w:t>aa</w:t>
+      </w:r>
+      <w:r>
+        <w:t>ḍ</w:t>
+      </w:r>
+      <w:r>
+        <w:t>id</w:t>
+      </w:r>
+      <w:r>
+        <w:t>aL</w:t>
       </w:r>
       <w:r>
         <w:t>u</w:t>
       </w:r>
       <w:r>
-        <w:tab/>
-      </w:r>
-      <w:r>
-        <w:tab/>
-      </w:r>
-      <w:r>
-        <w:tab/>
-        <w:t>to talk</w:t>
-      </w:r>
-    </w:p>
-    <w:p>
-      <w:r>
-        <w:t>maataDu</w:t>
-      </w:r>
-      <w:r>
-        <w:tab/>
-      </w:r>
-      <w:r>
-        <w:tab/>
-      </w:r>
-      <w:r>
-        <w:tab/>
-        <w:t xml:space="preserve">to </w:t>
-      </w:r>
-      <w:r>
-        <w:t>talk</w:t>
-      </w:r>
-    </w:p>
-    <w:p>
-      <w:r>
-        <w:t>sigo</w:t>
-      </w:r>
-      <w:r>
-        <w:tab/>
-      </w:r>
-      <w:r>
-        <w:tab/>
-      </w:r>
-      <w:r>
-        <w:tab/>
-      </w:r>
-      <w:r>
-        <w:tab/>
-        <w:t>to see (meet)?</w:t>
-      </w:r>
-    </w:p>
-    <w:p>
-      <w:r>
-        <w:t>thinnu</w:t>
-      </w:r>
-      <w:r>
-        <w:tab/>
-      </w:r>
-      <w:r>
-        <w:tab/>
-      </w:r>
-      <w:r>
-        <w:tab/>
-      </w:r>
-      <w:r>
-        <w:tab/>
-        <w:t>having (food/breakfast/lunch)</w:t>
+        <w:t>.</w:t>
+      </w:r>
+    </w:p>
+    <w:p>
+      <w:r>
+        <w:t>Ivaru/Avaru</w:t>
+      </w:r>
+      <w:r>
+        <w:t xml:space="preserve"> kelasa m</w:t>
+      </w:r>
+      <w:r>
+        <w:t>aa</w:t>
+      </w:r>
+      <w:r>
+        <w:t>ḍ</w:t>
+      </w:r>
+      <w:r>
+        <w:t>idaru</w:t>
+      </w:r>
+      <w:r>
+        <w:t>.</w:t>
       </w:r>
     </w:p>
     <w:p/>
@@ -7982,85 +8957,589 @@
     <w:p/>
     <w:p/>
     <w:p/>
+    <w:p>
+      <w:r>
+        <w:rPr>
+          <w:u w:val="single"/>
+        </w:rPr>
+        <w:lastRenderedPageBreak/>
+        <w:t xml:space="preserve">Present </w:t>
+      </w:r>
+      <w:r>
+        <w:rPr>
+          <w:u w:val="single"/>
+        </w:rPr>
+        <w:t>Continuous</w:t>
+      </w:r>
+      <w:r>
+        <w:t>:</w:t>
+      </w:r>
+      <w:r>
+        <w:t xml:space="preserve"> I/We/He/She/They/You(singular)/You(plural) </w:t>
+      </w:r>
+      <w:r>
+        <w:t xml:space="preserve">is/am/are </w:t>
+      </w:r>
+      <w:r>
+        <w:t>do</w:t>
+      </w:r>
+      <w:r>
+        <w:t>ing</w:t>
+      </w:r>
+      <w:r>
+        <w:t xml:space="preserve"> work.</w:t>
+      </w:r>
+    </w:p>
+    <w:p>
+      <w:r>
+        <w:t>Naanu kelasa m</w:t>
+      </w:r>
+      <w:r>
+        <w:t>aa</w:t>
+      </w:r>
+      <w:r>
+        <w:t>ḍutt</w:t>
+      </w:r>
+      <w:r>
+        <w:t>idd</w:t>
+      </w:r>
+      <w:r>
+        <w:t>ee</w:t>
+      </w:r>
+      <w:r>
+        <w:t>ne.</w:t>
+      </w:r>
+    </w:p>
+    <w:p>
+      <w:r>
+        <w:t>Naa</w:t>
+      </w:r>
+      <w:r>
+        <w:t>v</w:t>
+      </w:r>
+      <w:r>
+        <w:t>u kelasa m</w:t>
+      </w:r>
+      <w:r>
+        <w:t>aa</w:t>
+      </w:r>
+      <w:r>
+        <w:t>ḍutt</w:t>
+      </w:r>
+      <w:r>
+        <w:t>iddeev</w:t>
+      </w:r>
+      <w:r>
+        <w:t>e.</w:t>
+      </w:r>
+    </w:p>
+    <w:p>
+      <w:r>
+        <w:t>N</w:t>
+      </w:r>
+      <w:r>
+        <w:t>ee</w:t>
+      </w:r>
+      <w:r>
+        <w:t>nu kelasa m</w:t>
+      </w:r>
+      <w:r>
+        <w:t>aa</w:t>
+      </w:r>
+      <w:r>
+        <w:t>ḍutt</w:t>
+      </w:r>
+      <w:r>
+        <w:t>iddeeya</w:t>
+      </w:r>
+      <w:r>
+        <w:t>.</w:t>
+      </w:r>
+    </w:p>
+    <w:p>
+      <w:r>
+        <w:t>N</w:t>
+      </w:r>
+      <w:r>
+        <w:t>eev</w:t>
+      </w:r>
+      <w:r>
+        <w:t>u kelasa m</w:t>
+      </w:r>
+      <w:r>
+        <w:t>aa</w:t>
+      </w:r>
+      <w:r>
+        <w:t>ḍutt</w:t>
+      </w:r>
+      <w:r>
+        <w:t>iddeeri</w:t>
+      </w:r>
+      <w:r>
+        <w:t>.</w:t>
+      </w:r>
+    </w:p>
+    <w:p>
+      <w:r>
+        <w:t>Ivanu/Avanu</w:t>
+      </w:r>
+      <w:r>
+        <w:t xml:space="preserve"> kelasa m</w:t>
+      </w:r>
+      <w:r>
+        <w:t>aa</w:t>
+      </w:r>
+      <w:r>
+        <w:t>ḍutt</w:t>
+      </w:r>
+      <w:r>
+        <w:t>iddaa</w:t>
+      </w:r>
+      <w:r>
+        <w:t>ne.</w:t>
+      </w:r>
+    </w:p>
+    <w:p>
+      <w:r>
+        <w:t>IvaLu/AvaLu</w:t>
+      </w:r>
+      <w:r>
+        <w:t xml:space="preserve"> kelasa m</w:t>
+      </w:r>
+      <w:r>
+        <w:t>aa</w:t>
+      </w:r>
+      <w:r>
+        <w:t>ḍutt</w:t>
+      </w:r>
+      <w:r>
+        <w:t>iddaaL</w:t>
+      </w:r>
+      <w:r>
+        <w:t>e.</w:t>
+      </w:r>
+    </w:p>
+    <w:p>
+      <w:r>
+        <w:t>Ivaru/Avaru</w:t>
+      </w:r>
+      <w:r>
+        <w:t xml:space="preserve"> kelasa m</w:t>
+      </w:r>
+      <w:r>
+        <w:t>aa</w:t>
+      </w:r>
+      <w:r>
+        <w:t>ḍutt</w:t>
+      </w:r>
+      <w:r>
+        <w:t>iddaar</w:t>
+      </w:r>
+      <w:r>
+        <w:t>e.</w:t>
+      </w:r>
+    </w:p>
     <w:p/>
+    <w:p>
+      <w:r>
+        <w:rPr>
+          <w:u w:val="single"/>
+        </w:rPr>
+        <w:t xml:space="preserve">Past </w:t>
+      </w:r>
+      <w:r>
+        <w:rPr>
+          <w:u w:val="single"/>
+        </w:rPr>
+        <w:t>Continuous</w:t>
+      </w:r>
+      <w:r>
+        <w:t>:</w:t>
+      </w:r>
+      <w:r>
+        <w:t xml:space="preserve"> I/We/He/She/They/You(singular)/You(plural) </w:t>
+      </w:r>
+      <w:r>
+        <w:t>wa</w:t>
+      </w:r>
+      <w:r>
+        <w:t>s/</w:t>
+      </w:r>
+      <w:r>
+        <w:t>we</w:t>
+      </w:r>
+      <w:r>
+        <w:t>re doing work.</w:t>
+      </w:r>
+    </w:p>
+    <w:p>
+      <w:r>
+        <w:t>Naanu kelasa m</w:t>
+      </w:r>
+      <w:r>
+        <w:t>aa</w:t>
+      </w:r>
+      <w:r>
+        <w:t>ḍutt</w:t>
+      </w:r>
+      <w:r>
+        <w:t>idde</w:t>
+      </w:r>
+      <w:r>
+        <w:t>.</w:t>
+      </w:r>
+    </w:p>
+    <w:p>
+      <w:r>
+        <w:t>Naa</w:t>
+      </w:r>
+      <w:r>
+        <w:t>v</w:t>
+      </w:r>
+      <w:r>
+        <w:t>u kelasa m</w:t>
+      </w:r>
+      <w:r>
+        <w:t>aa</w:t>
+      </w:r>
+      <w:r>
+        <w:t>ḍutt</w:t>
+      </w:r>
+      <w:r>
+        <w:t>idde</w:t>
+      </w:r>
+      <w:r>
+        <w:t>vu</w:t>
+      </w:r>
+      <w:r>
+        <w:t>.</w:t>
+      </w:r>
+    </w:p>
+    <w:p>
+      <w:r>
+        <w:t>N</w:t>
+      </w:r>
+      <w:r>
+        <w:t>ee</w:t>
+      </w:r>
+      <w:r>
+        <w:t>nu kelasa m</w:t>
+      </w:r>
+      <w:r>
+        <w:t>aa</w:t>
+      </w:r>
+      <w:r>
+        <w:t>ḍutt</w:t>
+      </w:r>
+      <w:r>
+        <w:t>idde</w:t>
+      </w:r>
+      <w:r>
+        <w:t>.</w:t>
+      </w:r>
+    </w:p>
+    <w:p>
+      <w:r>
+        <w:t>N</w:t>
+      </w:r>
+      <w:r>
+        <w:t>eev</w:t>
+      </w:r>
+      <w:r>
+        <w:t>u kelasa m</w:t>
+      </w:r>
+      <w:r>
+        <w:t>aa</w:t>
+      </w:r>
+      <w:r>
+        <w:t>ḍutt</w:t>
+      </w:r>
+      <w:r>
+        <w:t>idd</w:t>
+      </w:r>
+      <w:r>
+        <w:t>i</w:t>
+      </w:r>
+      <w:r>
+        <w:t>ri</w:t>
+      </w:r>
+      <w:r>
+        <w:t>.</w:t>
+      </w:r>
+    </w:p>
+    <w:p>
+      <w:r>
+        <w:t>Ivanu/Avanu</w:t>
+      </w:r>
+      <w:r>
+        <w:t xml:space="preserve"> kelasa m</w:t>
+      </w:r>
+      <w:r>
+        <w:t>aa</w:t>
+      </w:r>
+      <w:r>
+        <w:t>ḍutt</w:t>
+      </w:r>
+      <w:r>
+        <w:t>idda</w:t>
+      </w:r>
+      <w:r>
+        <w:t>n</w:t>
+      </w:r>
+      <w:r>
+        <w:t>u</w:t>
+      </w:r>
+      <w:r>
+        <w:t>.</w:t>
+      </w:r>
+    </w:p>
+    <w:p>
+      <w:r>
+        <w:t>IvaLu/AvaLu</w:t>
+      </w:r>
+      <w:r>
+        <w:t xml:space="preserve"> kelasa m</w:t>
+      </w:r>
+      <w:r>
+        <w:t>aa</w:t>
+      </w:r>
+      <w:r>
+        <w:t>ḍutt</w:t>
+      </w:r>
+      <w:r>
+        <w:t>iddaL</w:t>
+      </w:r>
+      <w:r>
+        <w:t>u</w:t>
+      </w:r>
+      <w:r>
+        <w:t>.</w:t>
+      </w:r>
+    </w:p>
+    <w:p>
+      <w:r>
+        <w:t>Ivaru/Avaru</w:t>
+      </w:r>
+      <w:r>
+        <w:t xml:space="preserve"> kelasa m</w:t>
+      </w:r>
+      <w:r>
+        <w:t>aa</w:t>
+      </w:r>
+      <w:r>
+        <w:t>ḍutt</w:t>
+      </w:r>
+      <w:r>
+        <w:t>iddar</w:t>
+      </w:r>
+      <w:r>
+        <w:t>u</w:t>
+      </w:r>
+      <w:r>
+        <w:t>.</w:t>
+      </w:r>
+    </w:p>
     <w:p/>
+    <w:p>
+      <w:r>
+        <w:rPr>
+          <w:u w:val="single"/>
+        </w:rPr>
+        <w:t>Present</w:t>
+      </w:r>
+      <w:r>
+        <w:rPr>
+          <w:u w:val="single"/>
+        </w:rPr>
+        <w:t xml:space="preserve"> Perfect</w:t>
+      </w:r>
+      <w:r>
+        <w:t>:</w:t>
+      </w:r>
+      <w:r>
+        <w:t xml:space="preserve"> I/We/He/She/They/You(singular)/You(plural) </w:t>
+      </w:r>
+      <w:r>
+        <w:t xml:space="preserve">has/have </w:t>
+      </w:r>
+      <w:r>
+        <w:t>do</w:t>
+      </w:r>
+      <w:r>
+        <w:t>n</w:t>
+      </w:r>
+      <w:r>
+        <w:t>e work.</w:t>
+      </w:r>
+    </w:p>
+    <w:p>
+      <w:r>
+        <w:t>Naanu kelasa m</w:t>
+      </w:r>
+      <w:r>
+        <w:t>aa</w:t>
+      </w:r>
+      <w:r>
+        <w:t>ḍ</w:t>
+      </w:r>
+      <w:r>
+        <w:t>id</w:t>
+      </w:r>
+      <w:r>
+        <w:t>iddee</w:t>
+      </w:r>
+      <w:r>
+        <w:t>ne.</w:t>
+      </w:r>
+    </w:p>
+    <w:p>
+      <w:r>
+        <w:t>Naa</w:t>
+      </w:r>
+      <w:r>
+        <w:t>v</w:t>
+      </w:r>
+      <w:r>
+        <w:t>u kelasa m</w:t>
+      </w:r>
+      <w:r>
+        <w:t>aa</w:t>
+      </w:r>
+      <w:r>
+        <w:t>ḍ</w:t>
+      </w:r>
+      <w:r>
+        <w:t>id</w:t>
+      </w:r>
+      <w:r>
+        <w:t>iddeev</w:t>
+      </w:r>
+      <w:r>
+        <w:t>e.</w:t>
+      </w:r>
+    </w:p>
+    <w:p>
+      <w:r>
+        <w:t>N</w:t>
+      </w:r>
+      <w:r>
+        <w:t>ee</w:t>
+      </w:r>
+      <w:r>
+        <w:t>nu kelasa m</w:t>
+      </w:r>
+      <w:r>
+        <w:t>aa</w:t>
+      </w:r>
+      <w:r>
+        <w:t>ḍ</w:t>
+      </w:r>
+      <w:r>
+        <w:t>id</w:t>
+      </w:r>
+      <w:r>
+        <w:t>iddeeya</w:t>
+      </w:r>
+      <w:r>
+        <w:t>.</w:t>
+      </w:r>
+    </w:p>
+    <w:p>
+      <w:r>
+        <w:t>N</w:t>
+      </w:r>
+      <w:r>
+        <w:t>eev</w:t>
+      </w:r>
+      <w:r>
+        <w:t>u kelasa m</w:t>
+      </w:r>
+      <w:r>
+        <w:t>aa</w:t>
+      </w:r>
+      <w:r>
+        <w:t>ḍ</w:t>
+      </w:r>
+      <w:r>
+        <w:t>id</w:t>
+      </w:r>
+      <w:r>
+        <w:t>iddeeri</w:t>
+      </w:r>
+      <w:r>
+        <w:t>.</w:t>
+      </w:r>
+    </w:p>
+    <w:p>
+      <w:r>
+        <w:t>Ivanu/Avanu</w:t>
+      </w:r>
+      <w:r>
+        <w:t xml:space="preserve"> kelasa m</w:t>
+      </w:r>
+      <w:r>
+        <w:t>aa</w:t>
+      </w:r>
+      <w:r>
+        <w:t>ḍ</w:t>
+      </w:r>
+      <w:r>
+        <w:t>id</w:t>
+      </w:r>
+      <w:r>
+        <w:t>iddaa</w:t>
+      </w:r>
+      <w:r>
+        <w:t>ne.</w:t>
+      </w:r>
+    </w:p>
+    <w:p>
+      <w:r>
+        <w:t>IvaLu/AvaLu</w:t>
+      </w:r>
+      <w:r>
+        <w:t xml:space="preserve"> kelasa m</w:t>
+      </w:r>
+      <w:r>
+        <w:t>aa</w:t>
+      </w:r>
+      <w:r>
+        <w:t>ḍ</w:t>
+      </w:r>
+      <w:r>
+        <w:t>id</w:t>
+      </w:r>
+      <w:r>
+        <w:t>iddaaL</w:t>
+      </w:r>
+      <w:r>
+        <w:t>e.</w:t>
+      </w:r>
+    </w:p>
+    <w:p>
+      <w:r>
+        <w:t>Ivaru/Avaru</w:t>
+      </w:r>
+      <w:r>
+        <w:t xml:space="preserve"> kelasa m</w:t>
+      </w:r>
+      <w:r>
+        <w:t>aa</w:t>
+      </w:r>
+      <w:r>
+        <w:t>ḍ</w:t>
+      </w:r>
+      <w:r>
+        <w:t>id</w:t>
+      </w:r>
+      <w:r>
+        <w:t>iddaar</w:t>
+      </w:r>
+      <w:r>
+        <w:t>e.</w:t>
+      </w:r>
+    </w:p>
     <w:p/>
-    <w:p/>
-    <w:p>
-      <w:r>
-        <w:t>Base Form (Infinitive)</w:t>
-      </w:r>
-      <w:r>
-        <w:t>:</w:t>
-      </w:r>
-    </w:p>
-    <w:p>
-      <w:r>
-        <w:t>Kelasa Māḍu – To do work</w:t>
-      </w:r>
-    </w:p>
-    <w:p/>
-    <w:p>
-      <w:r>
-        <w:t>Sentence formation:</w:t>
-      </w:r>
-    </w:p>
-    <w:p>
-      <w:r>
-        <w:t xml:space="preserve">Subject + Object + Subject &amp; Tense specific </w:t>
-      </w:r>
-      <w:r>
-        <w:t>Verb</w:t>
-      </w:r>
-      <w:r>
-        <w:t xml:space="preserve"> form</w:t>
-      </w:r>
-    </w:p>
-    <w:p/>
-    <w:p>
-      <w:r>
-        <w:t>Present Tense:</w:t>
-      </w:r>
-    </w:p>
-    <w:p>
-      <w:r>
-        <w:t>Naanu Kelasa Māḍuttēne</w:t>
-      </w:r>
-      <w:r>
-        <w:tab/>
-      </w:r>
-      <w:r>
-        <w:tab/>
-        <w:t>I am doing work.</w:t>
-      </w:r>
-    </w:p>
-    <w:p>
-      <w:r>
-        <w:t>Naanu Kelasa Māḍide</w:t>
-      </w:r>
-      <w:r>
-        <w:tab/>
-      </w:r>
-      <w:r>
-        <w:tab/>
-      </w:r>
-      <w:r>
-        <w:tab/>
-        <w:t>I did work.</w:t>
-      </w:r>
-    </w:p>
-    <w:p>
-      <w:r>
-        <w:t>Naanu Kelasa Māḍuttēne</w:t>
-      </w:r>
-      <w:r>
-        <w:tab/>
-      </w:r>
-      <w:r>
-        <w:tab/>
-        <w:t>I will do work.</w:t>
-      </w:r>
-    </w:p>
     <w:p/>
     <w:p/>
     <w:sectPr>
